--- a/Projekt1/HNS-Dokumentacia.docx
+++ b/Projekt1/HNS-Dokumentacia.docx
@@ -1,6 +1,6 @@
 
 <file path=word/document.xml><?xml version="1.0" encoding="utf-8"?>
-<w:document xmlns:wpc="http://schemas.microsoft.com/office/word/2010/wordprocessingCanvas" xmlns:cx="http://schemas.microsoft.com/office/drawing/2014/chartex" xmlns:cx1="http://schemas.microsoft.com/office/drawing/2015/9/8/chartex" xmlns:cx2="http://schemas.microsoft.com/office/drawing/2015/10/21/chartex" xmlns:cx3="http://schemas.microsoft.com/office/drawing/2016/5/9/chartex" xmlns:cx4="http://schemas.microsoft.com/office/drawing/2016/5/10/chartex" xmlns:cx5="http://schemas.microsoft.com/office/drawing/2016/5/11/chartex" xmlns:cx6="http://schemas.microsoft.com/office/drawing/2016/5/12/chartex" xmlns:cx7="http://schemas.microsoft.com/office/drawing/2016/5/13/chartex" xmlns:cx8="http://schemas.microsoft.com/office/drawing/2016/5/14/chartex" xmlns:mc="http://schemas.openxmlformats.org/markup-compatibility/2006" xmlns:aink="http://schemas.microsoft.com/office/drawing/2016/ink" xmlns:am3d="http://schemas.microsoft.com/office/drawing/2017/model3d" xmlns:o="urn:schemas-microsoft-com:office:office" xmlns:oel="http://schemas.microsoft.com/office/2019/extlst" xmlns:r="http://schemas.openxmlformats.org/officeDocument/2006/relationships" xmlns:m="http://schemas.openxmlformats.org/officeDocument/2006/math" xmlns:v="urn:schemas-microsoft-com:vml" xmlns:wp14="http://schemas.microsoft.com/office/word/2010/wordprocessingDrawing" xmlns:wp="http://schemas.openxmlformats.org/drawingml/2006/wordprocessingDrawing" xmlns:w10="urn:schemas-microsoft-com:office:word" xmlns:w="http://schemas.openxmlformats.org/wordprocessingml/2006/main" xmlns:w14="http://schemas.microsoft.com/office/word/2010/wordml" xmlns:w15="http://schemas.microsoft.com/office/word/2012/wordml" xmlns:w16cex="http://schemas.microsoft.com/office/word/2018/wordml/cex" xmlns:w16cid="http://schemas.microsoft.com/office/word/2016/wordml/cid" xmlns:w16="http://schemas.microsoft.com/office/word/2018/wordml" xmlns:w16sdtdh="http://schemas.microsoft.com/office/word/2020/wordml/sdtdatahash" xmlns:w16se="http://schemas.microsoft.com/office/word/2015/wordml/symex" xmlns:wpg="http://schemas.microsoft.com/office/word/2010/wordprocessingGroup" xmlns:wpi="http://schemas.microsoft.com/office/word/2010/wordprocessingInk" xmlns:wne="http://schemas.microsoft.com/office/word/2006/wordml" xmlns:wps="http://schemas.microsoft.com/office/word/2010/wordprocessingShape" mc:Ignorable="w14 w15 w16se w16cid w16 w16cex w16sdtdh wp14">
+<w:document xmlns:wpc="http://schemas.microsoft.com/office/word/2010/wordprocessingCanvas" xmlns:cx="http://schemas.microsoft.com/office/drawing/2014/chartex" xmlns:cx1="http://schemas.microsoft.com/office/drawing/2015/9/8/chartex" xmlns:cx2="http://schemas.microsoft.com/office/drawing/2015/10/21/chartex" xmlns:cx3="http://schemas.microsoft.com/office/drawing/2016/5/9/chartex" xmlns:cx4="http://schemas.microsoft.com/office/drawing/2016/5/10/chartex" xmlns:cx5="http://schemas.microsoft.com/office/drawing/2016/5/11/chartex" xmlns:cx6="http://schemas.microsoft.com/office/drawing/2016/5/12/chartex" xmlns:cx7="http://schemas.microsoft.com/office/drawing/2016/5/13/chartex" xmlns:cx8="http://schemas.microsoft.com/office/drawing/2016/5/14/chartex" xmlns:mc="http://schemas.openxmlformats.org/markup-compatibility/2006" xmlns:aink="http://schemas.microsoft.com/office/drawing/2016/ink" xmlns:am3d="http://schemas.microsoft.com/office/drawing/2017/model3d" xmlns:o="urn:schemas-microsoft-com:office:office" xmlns:r="http://schemas.openxmlformats.org/officeDocument/2006/relationships" xmlns:m="http://schemas.openxmlformats.org/officeDocument/2006/math" xmlns:v="urn:schemas-microsoft-com:vml" xmlns:wp14="http://schemas.microsoft.com/office/word/2010/wordprocessingDrawing" xmlns:wp="http://schemas.openxmlformats.org/drawingml/2006/wordprocessingDrawing" xmlns:w10="urn:schemas-microsoft-com:office:word" xmlns:w="http://schemas.openxmlformats.org/wordprocessingml/2006/main" xmlns:w14="http://schemas.microsoft.com/office/word/2010/wordml" xmlns:w15="http://schemas.microsoft.com/office/word/2012/wordml" xmlns:w16cid="http://schemas.microsoft.com/office/word/2016/wordml/cid" xmlns:w16se="http://schemas.microsoft.com/office/word/2015/wordml/symex" xmlns:wpg="http://schemas.microsoft.com/office/word/2010/wordprocessingGroup" xmlns:wpi="http://schemas.microsoft.com/office/word/2010/wordprocessingInk" xmlns:wne="http://schemas.microsoft.com/office/word/2006/wordml" xmlns:wps="http://schemas.microsoft.com/office/word/2010/wordprocessingShape" mc:Ignorable="w14 w15 w16se w16cid wp14">
   <w:body>
     <w:p>
       <w:pPr>
@@ -149,36 +149,15 @@
     </w:p>
     <w:p>
       <w:r>
-        <w:t xml:space="preserve">Táto sieť má </w:t>
-      </w:r>
-      <w:r>
-        <w:t>3</w:t>
-      </w:r>
-      <w:r>
-        <w:t xml:space="preserve"> </w:t>
-      </w:r>
-      <w:proofErr w:type="spellStart"/>
-      <w:r>
-        <w:t>konvolučn</w:t>
-      </w:r>
-      <w:r>
-        <w:t>é</w:t>
-      </w:r>
-      <w:proofErr w:type="spellEnd"/>
-      <w:r>
-        <w:t xml:space="preserve"> vrstv</w:t>
-      </w:r>
-      <w:r>
-        <w:t>y</w:t>
-      </w:r>
-      <w:r>
-        <w:t xml:space="preserve"> s 3 vstupnými kanálmi (na RGB obraz), prvá vrstva má 64 výstupných kanálov a druhá 128, o</w:t>
-      </w:r>
-      <w:r>
-        <w:t>b</w:t>
-      </w:r>
-      <w:r>
-        <w:t xml:space="preserve">e vrstvy majú filter o rozmere 5x5 ktorý sa aplikuje po krokoch veľkosti 1 a </w:t>
+        <w:t xml:space="preserve">Táto sieť má 3 </w:t>
+      </w:r>
+      <w:proofErr w:type="spellStart"/>
+      <w:r>
+        <w:t>konvolučné</w:t>
+      </w:r>
+      <w:proofErr w:type="spellEnd"/>
+      <w:r>
+        <w:t xml:space="preserve"> vrstvy s 3 vstupnými kanálmi (na RGB obraz), prvá vrstva má 64 výstupných kanálov a druhá 128, obe vrstvy majú filter o rozmere 5x5 ktorý sa aplikuje po krokoch veľkosti 1 a </w:t>
       </w:r>
       <w:proofErr w:type="spellStart"/>
       <w:r>
@@ -186,16 +165,7 @@
       </w:r>
       <w:proofErr w:type="spellEnd"/>
       <w:r>
-        <w:t xml:space="preserve"> veľkosti 2 pixeli.</w:t>
-      </w:r>
-      <w:r>
-        <w:t xml:space="preserve"> Tretie vrstva má </w:t>
-      </w:r>
-      <w:r>
-        <w:t>128</w:t>
-      </w:r>
-      <w:r>
-        <w:t xml:space="preserve"> výstupných kanálov a 3x3 maticu s krokovaním a </w:t>
+        <w:t xml:space="preserve"> veľkosti 2 pixeli. Tretie vrstva má 128 výstupných kanálov a 3x3 maticu s krokovaním a </w:t>
       </w:r>
       <w:proofErr w:type="spellStart"/>
       <w:r>
@@ -217,10 +187,7 @@
         <w:t xml:space="preserve"> a spoja do jednej</w:t>
       </w:r>
       <w:r>
-        <w:t>.</w:t>
-      </w:r>
-      <w:r>
-        <w:t xml:space="preserve"> Tieto vrstvy sú navrhnuté na zachytenie priestorových prvkov zo vstupného obrazu.</w:t>
+        <w:t>. Tieto vrstvy sú navrhnuté na zachytenie priestorových prvkov zo vstupného obrazu.</w:t>
       </w:r>
     </w:p>
     <w:p>
@@ -287,6 +254,7 @@
         <w:rPr>
           <w:b/>
           <w:bCs/>
+          <w:noProof/>
         </w:rPr>
         <w:drawing>
           <wp:inline distT="0" distB="0" distL="0" distR="0" wp14:anchorId="2EF2287C" wp14:editId="25A1A627">
@@ -636,13 +604,7 @@
         <w:rPr>
           <w:color w:val="767171" w:themeColor="background2" w:themeShade="80"/>
         </w:rPr>
-        <w:t xml:space="preserve">Obr. </w:t>
-      </w:r>
-      <w:r>
-        <w:rPr>
-          <w:color w:val="767171" w:themeColor="background2" w:themeShade="80"/>
-        </w:rPr>
-        <w:t xml:space="preserve">Príklad </w:t>
+        <w:t xml:space="preserve">Obr. Príklad </w:t>
       </w:r>
       <w:proofErr w:type="spellStart"/>
       <w:r>
@@ -701,24 +663,22 @@
     </w:p>
     <w:p>
       <w:r>
-        <w:t xml:space="preserve">Priemerná úspešnosť siete: </w:t>
-      </w:r>
-      <w:r>
-        <w:t>99.04%</w:t>
-      </w:r>
-    </w:p>
-    <w:p>
-      <w:pPr>
-        <w:jc w:val="center"/>
-        <w:rPr>
-          <w:b/>
-          <w:bCs/>
-        </w:rPr>
-      </w:pPr>
-      <w:r>
-        <w:rPr>
-          <w:b/>
-          <w:bCs/>
+        <w:t>Priemerná úspešnosť siete: 99.04%</w:t>
+      </w:r>
+    </w:p>
+    <w:p>
+      <w:pPr>
+        <w:jc w:val="center"/>
+        <w:rPr>
+          <w:b/>
+          <w:bCs/>
+        </w:rPr>
+      </w:pPr>
+      <w:r>
+        <w:rPr>
+          <w:b/>
+          <w:bCs/>
+          <w:noProof/>
         </w:rPr>
         <w:lastRenderedPageBreak/>
         <w:drawing>
@@ -847,6 +807,7 @@
         <w:rPr>
           <w:b/>
           <w:bCs/>
+          <w:noProof/>
         </w:rPr>
         <w:drawing>
           <wp:inline distT="0" distB="0" distL="0" distR="0" wp14:anchorId="24EEFFCD" wp14:editId="5D922E85">
@@ -932,62 +893,45 @@
           <w:color w:val="000000" w:themeColor="text1"/>
         </w:rPr>
         <w:lastRenderedPageBreak/>
-        <w:t>Ďalej</w:t>
-      </w:r>
+        <w:t xml:space="preserve">Ďalej vidíme obrázky a filtre použité v prvej a druhej </w:t>
+      </w:r>
+      <w:proofErr w:type="spellStart"/>
       <w:r>
         <w:rPr>
           <w:color w:val="000000" w:themeColor="text1"/>
         </w:rPr>
-        <w:t xml:space="preserve"> vidíme </w:t>
-      </w:r>
+        <w:t>konvolučnej</w:t>
+      </w:r>
+      <w:proofErr w:type="spellEnd"/>
       <w:r>
         <w:rPr>
           <w:color w:val="000000" w:themeColor="text1"/>
         </w:rPr>
-        <w:t xml:space="preserve">obrázky a filtre použité v prvej a druhej </w:t>
-      </w:r>
-      <w:proofErr w:type="spellStart"/>
-      <w:r>
-        <w:rPr>
-          <w:color w:val="000000" w:themeColor="text1"/>
-        </w:rPr>
-        <w:t>konvolučnej</w:t>
-      </w:r>
-      <w:proofErr w:type="spellEnd"/>
-      <w:r>
-        <w:rPr>
-          <w:color w:val="000000" w:themeColor="text1"/>
-        </w:rPr>
-        <w:t xml:space="preserve"> vrstve</w:t>
-      </w:r>
-      <w:r>
-        <w:rPr>
-          <w:color w:val="000000" w:themeColor="text1"/>
-        </w:rPr>
-        <w:t>.</w:t>
-      </w:r>
-    </w:p>
-    <w:p>
-      <w:pPr>
-        <w:jc w:val="center"/>
-        <w:rPr>
-          <w:b/>
-          <w:bCs/>
-        </w:rPr>
-      </w:pPr>
-    </w:p>
-    <w:p>
-      <w:pPr>
-        <w:jc w:val="center"/>
-        <w:rPr>
-          <w:b/>
-          <w:bCs/>
-        </w:rPr>
-      </w:pPr>
-      <w:r>
-        <w:rPr>
-          <w:b/>
-          <w:bCs/>
+        <w:t xml:space="preserve"> vrstve.</w:t>
+      </w:r>
+    </w:p>
+    <w:p>
+      <w:pPr>
+        <w:jc w:val="center"/>
+        <w:rPr>
+          <w:b/>
+          <w:bCs/>
+        </w:rPr>
+      </w:pPr>
+    </w:p>
+    <w:p>
+      <w:pPr>
+        <w:jc w:val="center"/>
+        <w:rPr>
+          <w:b/>
+          <w:bCs/>
+        </w:rPr>
+      </w:pPr>
+      <w:r>
+        <w:rPr>
+          <w:b/>
+          <w:bCs/>
+          <w:noProof/>
         </w:rPr>
         <w:drawing>
           <wp:inline distT="0" distB="0" distL="0" distR="0" wp14:anchorId="47CC1189" wp14:editId="419FC929">
@@ -1037,13 +981,7 @@
         <w:rPr>
           <w:color w:val="767171" w:themeColor="background2" w:themeShade="80"/>
         </w:rPr>
-        <w:t xml:space="preserve">Obr. </w:t>
-      </w:r>
-      <w:r>
-        <w:rPr>
-          <w:color w:val="767171" w:themeColor="background2" w:themeShade="80"/>
-        </w:rPr>
-        <w:t xml:space="preserve">Obrazy s prvej </w:t>
+        <w:t xml:space="preserve">Obr. Obrazy s prvej </w:t>
       </w:r>
       <w:proofErr w:type="spellStart"/>
       <w:r>
@@ -1089,6 +1027,7 @@
         <w:rPr>
           <w:b/>
           <w:bCs/>
+          <w:noProof/>
         </w:rPr>
         <w:drawing>
           <wp:inline distT="0" distB="0" distL="0" distR="0" wp14:anchorId="64A83F46" wp14:editId="7B5596EC">
@@ -1138,19 +1077,7 @@
         <w:rPr>
           <w:color w:val="767171" w:themeColor="background2" w:themeShade="80"/>
         </w:rPr>
-        <w:t>Obr. Obrazy s </w:t>
-      </w:r>
-      <w:r>
-        <w:rPr>
-          <w:color w:val="767171" w:themeColor="background2" w:themeShade="80"/>
-        </w:rPr>
-        <w:t>druhej</w:t>
-      </w:r>
-      <w:r>
-        <w:rPr>
-          <w:color w:val="767171" w:themeColor="background2" w:themeShade="80"/>
-        </w:rPr>
-        <w:t xml:space="preserve"> </w:t>
+        <w:t xml:space="preserve">Obr. Obrazy s druhej </w:t>
       </w:r>
       <w:proofErr w:type="spellStart"/>
       <w:r>
@@ -1188,6 +1115,7 @@
         <w:rPr>
           <w:b/>
           <w:bCs/>
+          <w:noProof/>
         </w:rPr>
         <w:lastRenderedPageBreak/>
         <w:drawing>
@@ -1238,19 +1166,7 @@
         <w:rPr>
           <w:color w:val="767171" w:themeColor="background2" w:themeShade="80"/>
         </w:rPr>
-        <w:t xml:space="preserve">Obr. </w:t>
-      </w:r>
-      <w:r>
-        <w:rPr>
-          <w:color w:val="767171" w:themeColor="background2" w:themeShade="80"/>
-        </w:rPr>
-        <w:t>filtre</w:t>
-      </w:r>
-      <w:r>
-        <w:rPr>
-          <w:color w:val="767171" w:themeColor="background2" w:themeShade="80"/>
-        </w:rPr>
-        <w:t xml:space="preserve"> s prvej </w:t>
+        <w:t xml:space="preserve">Obr. filtre s prvej </w:t>
       </w:r>
       <w:proofErr w:type="spellStart"/>
       <w:r>
@@ -1288,6 +1204,7 @@
         <w:rPr>
           <w:b/>
           <w:bCs/>
+          <w:noProof/>
         </w:rPr>
         <w:lastRenderedPageBreak/>
         <w:drawing>
@@ -1338,31 +1255,7 @@
         <w:rPr>
           <w:color w:val="767171" w:themeColor="background2" w:themeShade="80"/>
         </w:rPr>
-        <w:t xml:space="preserve">Obr. </w:t>
-      </w:r>
-      <w:r>
-        <w:rPr>
-          <w:color w:val="767171" w:themeColor="background2" w:themeShade="80"/>
-        </w:rPr>
-        <w:t>filtre</w:t>
-      </w:r>
-      <w:r>
-        <w:rPr>
-          <w:color w:val="767171" w:themeColor="background2" w:themeShade="80"/>
-        </w:rPr>
-        <w:t xml:space="preserve"> s </w:t>
-      </w:r>
-      <w:r>
-        <w:rPr>
-          <w:color w:val="767171" w:themeColor="background2" w:themeShade="80"/>
-        </w:rPr>
-        <w:t>druhej</w:t>
-      </w:r>
-      <w:r>
-        <w:rPr>
-          <w:color w:val="767171" w:themeColor="background2" w:themeShade="80"/>
-        </w:rPr>
-        <w:t xml:space="preserve"> </w:t>
+        <w:t xml:space="preserve">Obr. filtre s druhej </w:t>
       </w:r>
       <w:proofErr w:type="spellStart"/>
       <w:r>
@@ -1390,16 +1283,44 @@
     </w:p>
     <w:p>
       <w:pPr>
-        <w:rPr>
-          <w:b/>
-          <w:bCs/>
-        </w:rPr>
-      </w:pPr>
-      <w:r>
-        <w:rPr>
-          <w:b/>
-          <w:bCs/>
-        </w:rPr>
+        <w:jc w:val="center"/>
+        <w:rPr>
+          <w:b/>
+          <w:bCs/>
+        </w:rPr>
+      </w:pPr>
+    </w:p>
+    <w:p>
+      <w:pPr>
+        <w:jc w:val="center"/>
+        <w:rPr>
+          <w:b/>
+          <w:bCs/>
+        </w:rPr>
+      </w:pPr>
+    </w:p>
+    <w:p>
+      <w:pPr>
+        <w:jc w:val="center"/>
+        <w:rPr>
+          <w:b/>
+          <w:bCs/>
+        </w:rPr>
+      </w:pPr>
+    </w:p>
+    <w:p>
+      <w:pPr>
+        <w:rPr>
+          <w:b/>
+          <w:bCs/>
+        </w:rPr>
+      </w:pPr>
+      <w:r>
+        <w:rPr>
+          <w:b/>
+          <w:bCs/>
+        </w:rPr>
+        <w:lastRenderedPageBreak/>
         <w:t>Pred trénované siete</w:t>
       </w:r>
     </w:p>
@@ -1421,11 +1342,7 @@
       </w:r>
       <w:proofErr w:type="spellEnd"/>
       <w:r>
-        <w:t xml:space="preserve"> a testovacie podľa zadania v pomere </w:t>
-      </w:r>
-      <w:r>
-        <w:lastRenderedPageBreak/>
-        <w:t xml:space="preserve">80% </w:t>
+        <w:t xml:space="preserve"> a testovacie podľa zadania v pomere 80% </w:t>
       </w:r>
       <w:proofErr w:type="spellStart"/>
       <w:r>
@@ -1534,43 +1451,111 @@
       </w:r>
     </w:p>
     <w:p>
-      <w:pPr>
-        <w:pStyle w:val="Odsekzoznamu"/>
-        <w:numPr>
-          <w:ilvl w:val="0"/>
-          <w:numId w:val="1"/>
-        </w:numPr>
-      </w:pPr>
-      <w:r>
-        <w:t xml:space="preserve">Následne sme pokus opakovali s tým ale že už sa nemrazili žiadne vrstvy iba sa zmenila </w:t>
-      </w:r>
-      <w:proofErr w:type="spellStart"/>
-      <w:r>
-        <w:t>posledna</w:t>
-      </w:r>
-      <w:proofErr w:type="spellEnd"/>
-      <w:r>
-        <w:t xml:space="preserve"> klasifikačná plne prepojená vrstva aby sa zhodovala s počtom typov vstupných obrázkov.</w:t>
-      </w:r>
-    </w:p>
-    <w:p>
-      <w:r>
-        <w:t>Obrázky z validácie</w:t>
-      </w:r>
-    </w:p>
-    <w:p>
-      <w:r>
-        <w:t>Vyhodnotenie nezmrazenej vrstvy:</w:t>
+      <w:r>
+        <w:rPr>
+          <w:noProof/>
+        </w:rPr>
+        <w:drawing>
+          <wp:inline distT="0" distB="0" distL="0" distR="0" wp14:anchorId="198B45FC" wp14:editId="46391CA8">
+            <wp:extent cx="5760720" cy="3209290"/>
+            <wp:effectExtent l="0" t="0" r="0" b="0"/>
+            <wp:docPr id="1" name="Obrázok 1"/>
+            <wp:cNvGraphicFramePr>
+              <a:graphicFrameLocks xmlns:a="http://schemas.openxmlformats.org/drawingml/2006/main" noChangeAspect="1"/>
+            </wp:cNvGraphicFramePr>
+            <a:graphic xmlns:a="http://schemas.openxmlformats.org/drawingml/2006/main">
+              <a:graphicData uri="http://schemas.openxmlformats.org/drawingml/2006/picture">
+                <pic:pic xmlns:pic="http://schemas.openxmlformats.org/drawingml/2006/picture">
+                  <pic:nvPicPr>
+                    <pic:cNvPr id="1" name=""/>
+                    <pic:cNvPicPr/>
+                  </pic:nvPicPr>
+                  <pic:blipFill>
+                    <a:blip r:embed="rId14"/>
+                    <a:stretch>
+                      <a:fillRect/>
+                    </a:stretch>
+                  </pic:blipFill>
+                  <pic:spPr>
+                    <a:xfrm>
+                      <a:off x="0" y="0"/>
+                      <a:ext cx="5760720" cy="3209290"/>
+                    </a:xfrm>
+                    <a:prstGeom prst="rect">
+                      <a:avLst/>
+                    </a:prstGeom>
+                  </pic:spPr>
+                </pic:pic>
+              </a:graphicData>
+            </a:graphic>
+          </wp:inline>
+        </w:drawing>
+      </w:r>
+    </w:p>
+    <w:p>
+      <w:pPr>
+        <w:jc w:val="center"/>
+        <w:rPr>
+          <w:color w:val="767171" w:themeColor="background2" w:themeShade="80"/>
+        </w:rPr>
+      </w:pPr>
+      <w:r>
+        <w:rPr>
+          <w:color w:val="767171" w:themeColor="background2" w:themeShade="80"/>
+        </w:rPr>
+        <w:t xml:space="preserve">Obr. </w:t>
+      </w:r>
+      <w:r>
+        <w:rPr>
+          <w:color w:val="767171" w:themeColor="background2" w:themeShade="80"/>
+        </w:rPr>
+        <w:t xml:space="preserve">Graf </w:t>
+      </w:r>
+      <w:proofErr w:type="spellStart"/>
+      <w:r>
+        <w:rPr>
+          <w:color w:val="767171" w:themeColor="background2" w:themeShade="80"/>
+        </w:rPr>
+        <w:t>Loss-function</w:t>
+      </w:r>
+      <w:proofErr w:type="spellEnd"/>
+      <w:r>
+        <w:rPr>
+          <w:color w:val="767171" w:themeColor="background2" w:themeShade="80"/>
+        </w:rPr>
+        <w:t xml:space="preserve"> </w:t>
+      </w:r>
+      <w:proofErr w:type="spellStart"/>
+      <w:r>
+        <w:rPr>
+          <w:color w:val="767171" w:themeColor="background2" w:themeShade="80"/>
+        </w:rPr>
+        <w:t>GoogleNet</w:t>
+      </w:r>
+      <w:proofErr w:type="spellEnd"/>
+    </w:p>
+    <w:p>
+      <w:r>
+        <w:t>Vyhodnotenie:</w:t>
+      </w:r>
+      <w:r>
+        <w:t xml:space="preserve"> </w:t>
+      </w:r>
+      <w:r>
+        <w:t>71.67%</w:t>
       </w:r>
     </w:p>
     <w:p/>
-    <w:p>
-      <w:proofErr w:type="spellStart"/>
-      <w:r>
-        <w:rPr>
-          <w:b/>
-          <w:bCs/>
-        </w:rPr>
+    <w:p/>
+    <w:p/>
+    <w:p>
+      <w:proofErr w:type="spellStart"/>
+      <w:r>
+        <w:rPr>
+          <w:b/>
+          <w:bCs/>
+        </w:rPr>
+        <w:lastRenderedPageBreak/>
         <w:t>Alexnet</w:t>
       </w:r>
       <w:proofErr w:type="spellEnd"/>
@@ -1637,41 +1622,12 @@
     </w:p>
     <w:p>
       <w:pPr>
-        <w:pStyle w:val="Odsekzoznamu"/>
-        <w:numPr>
-          <w:ilvl w:val="0"/>
-          <w:numId w:val="2"/>
-        </w:numPr>
-      </w:pPr>
-      <w:r>
-        <w:t>Následne sme pokus opakovali s tým ale že už sa nemrazili žiadne vrstvy iba sa zmenila posledná klasifikačná plne prepojená vrstva aby sa zhodovala s počtom typov vstupných obrázkov.</w:t>
-      </w:r>
-    </w:p>
-    <w:p>
-      <w:pPr>
+        <w:jc w:val="center"/>
+      </w:pPr>
+      <w:r>
         <w:rPr>
           <w:noProof/>
         </w:rPr>
-      </w:pPr>
-      <w:r>
-        <w:t>Obrázky z</w:t>
-      </w:r>
-      <w:r>
-        <w:t> </w:t>
-      </w:r>
-      <w:r>
-        <w:t>validácie</w:t>
-      </w:r>
-      <w:r>
-        <w:t>:</w:t>
-      </w:r>
-    </w:p>
-    <w:p>
-      <w:r>
-        <w:rPr>
-          <w:noProof/>
-        </w:rPr>
-        <w:lastRenderedPageBreak/>
         <w:drawing>
           <wp:inline distT="0" distB="0" distL="0" distR="0" wp14:anchorId="32E40C3A" wp14:editId="77F3E81A">
             <wp:extent cx="5760720" cy="3236595"/>
@@ -1688,7 +1644,7 @@
                     <pic:cNvPicPr/>
                   </pic:nvPicPr>
                   <pic:blipFill>
-                    <a:blip r:embed="rId14"/>
+                    <a:blip r:embed="rId15"/>
                     <a:stretch>
                       <a:fillRect/>
                     </a:stretch>
@@ -1709,13 +1665,163 @@
         </w:drawing>
       </w:r>
     </w:p>
-    <w:p/>
-    <w:p>
-      <w:r>
-        <w:t>Vyhodnotenie nezmrazenej vrstvy:</w:t>
-      </w:r>
-    </w:p>
-    <w:p/>
+    <w:p>
+      <w:pPr>
+        <w:jc w:val="center"/>
+        <w:rPr>
+          <w:color w:val="767171" w:themeColor="background2" w:themeShade="80"/>
+        </w:rPr>
+      </w:pPr>
+      <w:r>
+        <w:rPr>
+          <w:color w:val="767171" w:themeColor="background2" w:themeShade="80"/>
+        </w:rPr>
+        <w:t xml:space="preserve">Obr. </w:t>
+      </w:r>
+      <w:r>
+        <w:rPr>
+          <w:color w:val="767171" w:themeColor="background2" w:themeShade="80"/>
+        </w:rPr>
+        <w:t xml:space="preserve">Graf </w:t>
+      </w:r>
+      <w:proofErr w:type="spellStart"/>
+      <w:r>
+        <w:rPr>
+          <w:color w:val="767171" w:themeColor="background2" w:themeShade="80"/>
+        </w:rPr>
+        <w:t>Loss-function</w:t>
+      </w:r>
+      <w:proofErr w:type="spellEnd"/>
+      <w:r>
+        <w:rPr>
+          <w:color w:val="767171" w:themeColor="background2" w:themeShade="80"/>
+        </w:rPr>
+        <w:t xml:space="preserve"> </w:t>
+      </w:r>
+      <w:proofErr w:type="spellStart"/>
+      <w:r>
+        <w:rPr>
+          <w:color w:val="767171" w:themeColor="background2" w:themeShade="80"/>
+        </w:rPr>
+        <w:t>AlexNet</w:t>
+      </w:r>
+      <w:proofErr w:type="spellEnd"/>
+    </w:p>
+    <w:p>
+      <w:pPr>
+        <w:jc w:val="center"/>
+      </w:pPr>
+    </w:p>
+    <w:p>
+      <w:pPr>
+        <w:jc w:val="center"/>
+      </w:pPr>
+      <w:r>
+        <w:rPr>
+          <w:noProof/>
+          <w:lang w:val="en-GB"/>
+        </w:rPr>
+        <w:lastRenderedPageBreak/>
+        <w:drawing>
+          <wp:inline distT="0" distB="0" distL="0" distR="0" wp14:anchorId="38471977" wp14:editId="1AA8BB28">
+            <wp:extent cx="4692650" cy="4200729"/>
+            <wp:effectExtent l="0" t="0" r="0" b="9525"/>
+            <wp:docPr id="2" name="Obrázok 2"/>
+            <wp:cNvGraphicFramePr>
+              <a:graphicFrameLocks xmlns:a="http://schemas.openxmlformats.org/drawingml/2006/main" noChangeAspect="1"/>
+            </wp:cNvGraphicFramePr>
+            <a:graphic xmlns:a="http://schemas.openxmlformats.org/drawingml/2006/main">
+              <a:graphicData uri="http://schemas.openxmlformats.org/drawingml/2006/picture">
+                <pic:pic xmlns:pic="http://schemas.openxmlformats.org/drawingml/2006/picture">
+                  <pic:nvPicPr>
+                    <pic:cNvPr id="1" name=""/>
+                    <pic:cNvPicPr/>
+                  </pic:nvPicPr>
+                  <pic:blipFill>
+                    <a:blip r:embed="rId16"/>
+                    <a:stretch>
+                      <a:fillRect/>
+                    </a:stretch>
+                  </pic:blipFill>
+                  <pic:spPr>
+                    <a:xfrm>
+                      <a:off x="0" y="0"/>
+                      <a:ext cx="4695280" cy="4203083"/>
+                    </a:xfrm>
+                    <a:prstGeom prst="rect">
+                      <a:avLst/>
+                    </a:prstGeom>
+                  </pic:spPr>
+                </pic:pic>
+              </a:graphicData>
+            </a:graphic>
+          </wp:inline>
+        </w:drawing>
+      </w:r>
+    </w:p>
+    <w:p>
+      <w:pPr>
+        <w:jc w:val="center"/>
+        <w:rPr>
+          <w:color w:val="767171" w:themeColor="background2" w:themeShade="80"/>
+        </w:rPr>
+      </w:pPr>
+      <w:r>
+        <w:rPr>
+          <w:color w:val="767171" w:themeColor="background2" w:themeShade="80"/>
+        </w:rPr>
+        <w:t xml:space="preserve">Obr. </w:t>
+      </w:r>
+      <w:proofErr w:type="spellStart"/>
+      <w:r>
+        <w:rPr>
+          <w:color w:val="767171" w:themeColor="background2" w:themeShade="80"/>
+        </w:rPr>
+        <w:t>Confusion</w:t>
+      </w:r>
+      <w:proofErr w:type="spellEnd"/>
+      <w:r>
+        <w:rPr>
+          <w:color w:val="767171" w:themeColor="background2" w:themeShade="80"/>
+        </w:rPr>
+        <w:t xml:space="preserve"> </w:t>
+      </w:r>
+      <w:proofErr w:type="spellStart"/>
+      <w:r>
+        <w:rPr>
+          <w:color w:val="767171" w:themeColor="background2" w:themeShade="80"/>
+        </w:rPr>
+        <w:t>matrix</w:t>
+      </w:r>
+      <w:proofErr w:type="spellEnd"/>
+      <w:r>
+        <w:rPr>
+          <w:color w:val="767171" w:themeColor="background2" w:themeShade="80"/>
+        </w:rPr>
+        <w:t xml:space="preserve"> </w:t>
+      </w:r>
+      <w:proofErr w:type="spellStart"/>
+      <w:r>
+        <w:rPr>
+          <w:color w:val="767171" w:themeColor="background2" w:themeShade="80"/>
+        </w:rPr>
+        <w:t>AlexNet</w:t>
+      </w:r>
+      <w:proofErr w:type="spellEnd"/>
+    </w:p>
+    <w:p>
+      <w:pPr>
+        <w:jc w:val="center"/>
+      </w:pPr>
+    </w:p>
+    <w:p>
+      <w:r>
+        <w:t>Vyhodnotenie:</w:t>
+      </w:r>
+      <w:r>
+        <w:t xml:space="preserve"> 86.03%</w:t>
+      </w:r>
+    </w:p>
     <w:p>
       <w:r>
         <w:rPr>
@@ -1816,7 +1922,27 @@
     </w:p>
     <w:p>
       <w:r>
-        <w:t>Vyhodnotenie nezmrazenej vrstvy:</w:t>
+        <w:t>Vyhodnotenie:</w:t>
+      </w:r>
+      <w:r>
+        <w:t xml:space="preserve"> </w:t>
+      </w:r>
+      <w:r>
+        <w:t>8</w:t>
+      </w:r>
+      <w:bookmarkStart w:id="0" w:name="_GoBack"/>
+      <w:bookmarkEnd w:id="0"/>
+      <w:r>
+        <w:t>2</w:t>
+      </w:r>
+      <w:r>
+        <w:t>.</w:t>
+      </w:r>
+      <w:r>
+        <w:t>0</w:t>
+      </w:r>
+      <w:r>
+        <w:t>9%</w:t>
       </w:r>
     </w:p>
     <w:p/>
@@ -1826,6 +1952,7 @@
           <w:b/>
           <w:bCs/>
         </w:rPr>
+        <w:lastRenderedPageBreak/>
         <w:t>Inception_V3</w:t>
       </w:r>
       <w:r>
@@ -1854,7 +1981,6 @@
         </w:numPr>
       </w:pPr>
       <w:r>
-        <w:lastRenderedPageBreak/>
         <w:t>V </w:t>
       </w:r>
       <w:proofErr w:type="spellStart"/>
@@ -1921,7 +2047,19 @@
     </w:p>
     <w:p>
       <w:r>
-        <w:t>Vyhodnotenie nezmrazenej vrstvy:</w:t>
+        <w:t>Vyhodnotenie:</w:t>
+      </w:r>
+      <w:r>
+        <w:t xml:space="preserve"> </w:t>
+      </w:r>
+      <w:r>
+        <w:t>7</w:t>
+      </w:r>
+      <w:r>
+        <w:t>9.49</w:t>
+      </w:r>
+      <w:r>
+        <w:t>%</w:t>
       </w:r>
     </w:p>
     <w:p/>
@@ -1938,7 +2076,7 @@
 </file>
 
 <file path=word/numbering.xml><?xml version="1.0" encoding="utf-8"?>
-<w:numbering xmlns:wpc="http://schemas.microsoft.com/office/word/2010/wordprocessingCanvas" xmlns:cx="http://schemas.microsoft.com/office/drawing/2014/chartex" xmlns:cx1="http://schemas.microsoft.com/office/drawing/2015/9/8/chartex" xmlns:cx2="http://schemas.microsoft.com/office/drawing/2015/10/21/chartex" xmlns:cx3="http://schemas.microsoft.com/office/drawing/2016/5/9/chartex" xmlns:cx4="http://schemas.microsoft.com/office/drawing/2016/5/10/chartex" xmlns:cx5="http://schemas.microsoft.com/office/drawing/2016/5/11/chartex" xmlns:cx6="http://schemas.microsoft.com/office/drawing/2016/5/12/chartex" xmlns:cx7="http://schemas.microsoft.com/office/drawing/2016/5/13/chartex" xmlns:cx8="http://schemas.microsoft.com/office/drawing/2016/5/14/chartex" xmlns:mc="http://schemas.openxmlformats.org/markup-compatibility/2006" xmlns:aink="http://schemas.microsoft.com/office/drawing/2016/ink" xmlns:am3d="http://schemas.microsoft.com/office/drawing/2017/model3d" xmlns:o="urn:schemas-microsoft-com:office:office" xmlns:oel="http://schemas.microsoft.com/office/2019/extlst" xmlns:r="http://schemas.openxmlformats.org/officeDocument/2006/relationships" xmlns:m="http://schemas.openxmlformats.org/officeDocument/2006/math" xmlns:v="urn:schemas-microsoft-com:vml" xmlns:wp14="http://schemas.microsoft.com/office/word/2010/wordprocessingDrawing" xmlns:wp="http://schemas.openxmlformats.org/drawingml/2006/wordprocessingDrawing" xmlns:w10="urn:schemas-microsoft-com:office:word" xmlns:w="http://schemas.openxmlformats.org/wordprocessingml/2006/main" xmlns:w14="http://schemas.microsoft.com/office/word/2010/wordml" xmlns:w15="http://schemas.microsoft.com/office/word/2012/wordml" xmlns:w16cex="http://schemas.microsoft.com/office/word/2018/wordml/cex" xmlns:w16cid="http://schemas.microsoft.com/office/word/2016/wordml/cid" xmlns:w16="http://schemas.microsoft.com/office/word/2018/wordml" xmlns:w16sdtdh="http://schemas.microsoft.com/office/word/2020/wordml/sdtdatahash" xmlns:w16se="http://schemas.microsoft.com/office/word/2015/wordml/symex" xmlns:wpg="http://schemas.microsoft.com/office/word/2010/wordprocessingGroup" xmlns:wpi="http://schemas.microsoft.com/office/word/2010/wordprocessingInk" xmlns:wne="http://schemas.microsoft.com/office/word/2006/wordml" xmlns:wps="http://schemas.microsoft.com/office/word/2010/wordprocessingShape" mc:Ignorable="w14 w15 w16se w16cid w16 w16cex w16sdtdh wp14">
+<w:numbering xmlns:wpc="http://schemas.microsoft.com/office/word/2010/wordprocessingCanvas" xmlns:cx="http://schemas.microsoft.com/office/drawing/2014/chartex" xmlns:cx1="http://schemas.microsoft.com/office/drawing/2015/9/8/chartex" xmlns:cx2="http://schemas.microsoft.com/office/drawing/2015/10/21/chartex" xmlns:cx3="http://schemas.microsoft.com/office/drawing/2016/5/9/chartex" xmlns:cx4="http://schemas.microsoft.com/office/drawing/2016/5/10/chartex" xmlns:cx5="http://schemas.microsoft.com/office/drawing/2016/5/11/chartex" xmlns:cx6="http://schemas.microsoft.com/office/drawing/2016/5/12/chartex" xmlns:cx7="http://schemas.microsoft.com/office/drawing/2016/5/13/chartex" xmlns:cx8="http://schemas.microsoft.com/office/drawing/2016/5/14/chartex" xmlns:mc="http://schemas.openxmlformats.org/markup-compatibility/2006" xmlns:aink="http://schemas.microsoft.com/office/drawing/2016/ink" xmlns:am3d="http://schemas.microsoft.com/office/drawing/2017/model3d" xmlns:o="urn:schemas-microsoft-com:office:office" xmlns:r="http://schemas.openxmlformats.org/officeDocument/2006/relationships" xmlns:m="http://schemas.openxmlformats.org/officeDocument/2006/math" xmlns:v="urn:schemas-microsoft-com:vml" xmlns:wp14="http://schemas.microsoft.com/office/word/2010/wordprocessingDrawing" xmlns:wp="http://schemas.openxmlformats.org/drawingml/2006/wordprocessingDrawing" xmlns:w10="urn:schemas-microsoft-com:office:word" xmlns:w="http://schemas.openxmlformats.org/wordprocessingml/2006/main" xmlns:w14="http://schemas.microsoft.com/office/word/2010/wordml" xmlns:w15="http://schemas.microsoft.com/office/word/2012/wordml" xmlns:w16cid="http://schemas.microsoft.com/office/word/2016/wordml/cid" xmlns:w16se="http://schemas.microsoft.com/office/word/2015/wordml/symex" xmlns:wpg="http://schemas.microsoft.com/office/word/2010/wordprocessingGroup" xmlns:wpi="http://schemas.microsoft.com/office/word/2010/wordprocessingInk" xmlns:wne="http://schemas.microsoft.com/office/word/2006/wordml" xmlns:wps="http://schemas.microsoft.com/office/word/2010/wordprocessingShape" mc:Ignorable="w14 w15 w16se w16cid wp14">
   <w:abstractNum w:abstractNumId="0" w15:restartNumberingAfterBreak="0">
     <w:nsid w:val="0A2F6485"/>
     <w:multiLevelType w:val="hybridMultilevel"/>
@@ -2391,23 +2529,23 @@
       </w:rPr>
     </w:lvl>
   </w:abstractNum>
-  <w:num w:numId="1" w16cid:durableId="2084790099">
+  <w:num w:numId="1">
     <w:abstractNumId w:val="2"/>
   </w:num>
-  <w:num w:numId="2" w16cid:durableId="943342360">
+  <w:num w:numId="2">
     <w:abstractNumId w:val="1"/>
   </w:num>
-  <w:num w:numId="3" w16cid:durableId="809832287">
+  <w:num w:numId="3">
     <w:abstractNumId w:val="3"/>
   </w:num>
-  <w:num w:numId="4" w16cid:durableId="193348105">
+  <w:num w:numId="4">
     <w:abstractNumId w:val="0"/>
   </w:num>
 </w:numbering>
 </file>
 
 <file path=word/styles.xml><?xml version="1.0" encoding="utf-8"?>
-<w:styles xmlns:mc="http://schemas.openxmlformats.org/markup-compatibility/2006" xmlns:r="http://schemas.openxmlformats.org/officeDocument/2006/relationships" xmlns:w="http://schemas.openxmlformats.org/wordprocessingml/2006/main" xmlns:w14="http://schemas.microsoft.com/office/word/2010/wordml" xmlns:w15="http://schemas.microsoft.com/office/word/2012/wordml" xmlns:w16cex="http://schemas.microsoft.com/office/word/2018/wordml/cex" xmlns:w16cid="http://schemas.microsoft.com/office/word/2016/wordml/cid" xmlns:w16="http://schemas.microsoft.com/office/word/2018/wordml" xmlns:w16sdtdh="http://schemas.microsoft.com/office/word/2020/wordml/sdtdatahash" xmlns:w16se="http://schemas.microsoft.com/office/word/2015/wordml/symex" mc:Ignorable="w14 w15 w16se w16cid w16 w16cex w16sdtdh">
+<w:styles xmlns:mc="http://schemas.openxmlformats.org/markup-compatibility/2006" xmlns:r="http://schemas.openxmlformats.org/officeDocument/2006/relationships" xmlns:w="http://schemas.openxmlformats.org/wordprocessingml/2006/main" xmlns:w14="http://schemas.microsoft.com/office/word/2010/wordml" xmlns:w15="http://schemas.microsoft.com/office/word/2012/wordml" xmlns:w16cid="http://schemas.microsoft.com/office/word/2016/wordml/cid" xmlns:w16se="http://schemas.microsoft.com/office/word/2015/wordml/symex" mc:Ignorable="w14 w15 w16se w16cid">
   <w:docDefaults>
     <w:rPrDefault>
       <w:rPr>
@@ -2425,7 +2563,7 @@
       </w:pPr>
     </w:pPrDefault>
   </w:docDefaults>
-  <w:latentStyles w:defLockedState="0" w:defUIPriority="99" w:defSemiHidden="0" w:defUnhideWhenUsed="0" w:defQFormat="0" w:count="376">
+  <w:latentStyles w:defLockedState="0" w:defUIPriority="99" w:defSemiHidden="0" w:defUnhideWhenUsed="0" w:defQFormat="0" w:count="375">
     <w:lsdException w:name="Normal" w:uiPriority="0" w:qFormat="1"/>
     <w:lsdException w:name="heading 1" w:uiPriority="9" w:qFormat="1"/>
     <w:lsdException w:name="heading 2" w:semiHidden="1" w:uiPriority="9" w:unhideWhenUsed="1" w:qFormat="1"/>
@@ -2801,12 +2939,11 @@
     <w:lsdException w:name="Smart Hyperlink" w:semiHidden="1" w:unhideWhenUsed="1"/>
     <w:lsdException w:name="Hashtag" w:semiHidden="1" w:unhideWhenUsed="1"/>
     <w:lsdException w:name="Unresolved Mention" w:semiHidden="1" w:unhideWhenUsed="1"/>
-    <w:lsdException w:name="Smart Link" w:semiHidden="1" w:unhideWhenUsed="1"/>
   </w:latentStyles>
   <w:style w:type="paragraph" w:default="1" w:styleId="Normlny">
     <w:name w:val="Normal"/>
     <w:qFormat/>
-    <w:rsid w:val="002B510D"/>
+    <w:rsid w:val="003B23FF"/>
   </w:style>
   <w:style w:type="paragraph" w:styleId="Nadpis1">
     <w:name w:val="heading 1"/>
@@ -3183,7 +3320,7 @@
 </file>
 
 <file path=customXml/itemProps1.xml><?xml version="1.0" encoding="utf-8"?>
-<ds:datastoreItem xmlns:ds="http://schemas.openxmlformats.org/officeDocument/2006/customXml" ds:itemID="{191CA466-44E7-4ECE-B410-D2F87EAB7BA0}">
+<ds:datastoreItem xmlns:ds="http://schemas.openxmlformats.org/officeDocument/2006/customXml" ds:itemID="{165D180C-E282-43F2-A9E4-B69DD678F880}">
   <ds:schemaRefs>
     <ds:schemaRef ds:uri="http://schemas.openxmlformats.org/officeDocument/2006/bibliography"/>
   </ds:schemaRefs>

--- a/Projekt1/HNS-Dokumentacia.docx
+++ b/Projekt1/HNS-Dokumentacia.docx
@@ -1,6 +1,6 @@
 
 <file path=word/document.xml><?xml version="1.0" encoding="utf-8"?>
-<w:document xmlns:wpc="http://schemas.microsoft.com/office/word/2010/wordprocessingCanvas" xmlns:cx="http://schemas.microsoft.com/office/drawing/2014/chartex" xmlns:cx1="http://schemas.microsoft.com/office/drawing/2015/9/8/chartex" xmlns:cx2="http://schemas.microsoft.com/office/drawing/2015/10/21/chartex" xmlns:cx3="http://schemas.microsoft.com/office/drawing/2016/5/9/chartex" xmlns:cx4="http://schemas.microsoft.com/office/drawing/2016/5/10/chartex" xmlns:cx5="http://schemas.microsoft.com/office/drawing/2016/5/11/chartex" xmlns:cx6="http://schemas.microsoft.com/office/drawing/2016/5/12/chartex" xmlns:cx7="http://schemas.microsoft.com/office/drawing/2016/5/13/chartex" xmlns:cx8="http://schemas.microsoft.com/office/drawing/2016/5/14/chartex" xmlns:mc="http://schemas.openxmlformats.org/markup-compatibility/2006" xmlns:aink="http://schemas.microsoft.com/office/drawing/2016/ink" xmlns:am3d="http://schemas.microsoft.com/office/drawing/2017/model3d" xmlns:o="urn:schemas-microsoft-com:office:office" xmlns:r="http://schemas.openxmlformats.org/officeDocument/2006/relationships" xmlns:m="http://schemas.openxmlformats.org/officeDocument/2006/math" xmlns:v="urn:schemas-microsoft-com:vml" xmlns:wp14="http://schemas.microsoft.com/office/word/2010/wordprocessingDrawing" xmlns:wp="http://schemas.openxmlformats.org/drawingml/2006/wordprocessingDrawing" xmlns:w10="urn:schemas-microsoft-com:office:word" xmlns:w="http://schemas.openxmlformats.org/wordprocessingml/2006/main" xmlns:w14="http://schemas.microsoft.com/office/word/2010/wordml" xmlns:w15="http://schemas.microsoft.com/office/word/2012/wordml" xmlns:w16cid="http://schemas.microsoft.com/office/word/2016/wordml/cid" xmlns:w16se="http://schemas.microsoft.com/office/word/2015/wordml/symex" xmlns:wpg="http://schemas.microsoft.com/office/word/2010/wordprocessingGroup" xmlns:wpi="http://schemas.microsoft.com/office/word/2010/wordprocessingInk" xmlns:wne="http://schemas.microsoft.com/office/word/2006/wordml" xmlns:wps="http://schemas.microsoft.com/office/word/2010/wordprocessingShape" mc:Ignorable="w14 w15 w16se w16cid wp14">
+<w:document xmlns:wpc="http://schemas.microsoft.com/office/word/2010/wordprocessingCanvas" xmlns:cx="http://schemas.microsoft.com/office/drawing/2014/chartex" xmlns:cx1="http://schemas.microsoft.com/office/drawing/2015/9/8/chartex" xmlns:cx2="http://schemas.microsoft.com/office/drawing/2015/10/21/chartex" xmlns:cx3="http://schemas.microsoft.com/office/drawing/2016/5/9/chartex" xmlns:cx4="http://schemas.microsoft.com/office/drawing/2016/5/10/chartex" xmlns:cx5="http://schemas.microsoft.com/office/drawing/2016/5/11/chartex" xmlns:cx6="http://schemas.microsoft.com/office/drawing/2016/5/12/chartex" xmlns:cx7="http://schemas.microsoft.com/office/drawing/2016/5/13/chartex" xmlns:cx8="http://schemas.microsoft.com/office/drawing/2016/5/14/chartex" xmlns:mc="http://schemas.openxmlformats.org/markup-compatibility/2006" xmlns:aink="http://schemas.microsoft.com/office/drawing/2016/ink" xmlns:am3d="http://schemas.microsoft.com/office/drawing/2017/model3d" xmlns:o="urn:schemas-microsoft-com:office:office" xmlns:oel="http://schemas.microsoft.com/office/2019/extlst" xmlns:r="http://schemas.openxmlformats.org/officeDocument/2006/relationships" xmlns:m="http://schemas.openxmlformats.org/officeDocument/2006/math" xmlns:v="urn:schemas-microsoft-com:vml" xmlns:wp14="http://schemas.microsoft.com/office/word/2010/wordprocessingDrawing" xmlns:wp="http://schemas.openxmlformats.org/drawingml/2006/wordprocessingDrawing" xmlns:w10="urn:schemas-microsoft-com:office:word" xmlns:w="http://schemas.openxmlformats.org/wordprocessingml/2006/main" xmlns:w14="http://schemas.microsoft.com/office/word/2010/wordml" xmlns:w15="http://schemas.microsoft.com/office/word/2012/wordml" xmlns:w16cex="http://schemas.microsoft.com/office/word/2018/wordml/cex" xmlns:w16cid="http://schemas.microsoft.com/office/word/2016/wordml/cid" xmlns:w16="http://schemas.microsoft.com/office/word/2018/wordml" xmlns:w16sdtdh="http://schemas.microsoft.com/office/word/2020/wordml/sdtdatahash" xmlns:w16se="http://schemas.microsoft.com/office/word/2015/wordml/symex" xmlns:wpg="http://schemas.microsoft.com/office/word/2010/wordprocessingGroup" xmlns:wpi="http://schemas.microsoft.com/office/word/2010/wordprocessingInk" xmlns:wne="http://schemas.microsoft.com/office/word/2006/wordml" xmlns:wps="http://schemas.microsoft.com/office/word/2010/wordprocessingShape" mc:Ignorable="w14 w15 w16se w16cid w16 w16cex w16sdtdh wp14">
   <w:body>
     <w:p>
       <w:pPr>
@@ -60,13 +60,8 @@
         <w:t xml:space="preserve">z adresárov dát ktoré som rozšíril </w:t>
       </w:r>
       <w:r>
-        <w:t xml:space="preserve">o dáta upravené v </w:t>
-      </w:r>
-      <w:proofErr w:type="spellStart"/>
-      <w:r>
-        <w:t>albumentácií</w:t>
-      </w:r>
-      <w:proofErr w:type="spellEnd"/>
+        <w:t>o dáta upravené v albumentácií</w:t>
+      </w:r>
       <w:r>
         <w:t>.</w:t>
       </w:r>
@@ -74,46 +69,30 @@
         <w:t xml:space="preserve"> Obrázky som zmenil na rozmer 64x64 pixelov, taktiež som pridal náhodnú zmenu jasu a pridal som zašumenie do obrázkov a na koniec som pridal náhodný posun a rotáciu obrázkov. </w:t>
       </w:r>
       <w:r>
-        <w:t xml:space="preserve">Dáta boli náhodne rozdelené na </w:t>
-      </w:r>
-      <w:proofErr w:type="spellStart"/>
-      <w:r>
-        <w:t>trénovacie</w:t>
-      </w:r>
-      <w:proofErr w:type="spellEnd"/>
-      <w:r>
-        <w:t xml:space="preserve"> a testovacie podľa zadania v pomere 80</w:t>
+        <w:t>Dáta boli náhodne rozdelené na trénovacie a testovacie podľa zadania v pomere 80</w:t>
       </w:r>
       <w:r>
         <w:t>/20</w:t>
       </w:r>
       <w:r>
+        <w:t xml:space="preserve"> trénovacie a</w:t>
+      </w:r>
+      <w:r>
         <w:t xml:space="preserve"> </w:t>
       </w:r>
-      <w:proofErr w:type="spellStart"/>
-      <w:r>
-        <w:t>trénovacie</w:t>
-      </w:r>
-      <w:proofErr w:type="spellEnd"/>
-      <w:r>
-        <w:t xml:space="preserve"> a</w:t>
+      <w:r>
+        <w:t>testovacie</w:t>
+      </w:r>
+      <w:r>
+        <w:t xml:space="preserve"> a neskôr 60/40</w:t>
+      </w:r>
+      <w:r>
+        <w:t>.</w:t>
       </w:r>
       <w:r>
         <w:t xml:space="preserve"> </w:t>
       </w:r>
       <w:r>
-        <w:t>testovacie</w:t>
-      </w:r>
-      <w:r>
-        <w:t xml:space="preserve"> a neskôr 60/40</w:t>
-      </w:r>
-      <w:r>
-        <w:t>.</w:t>
-      </w:r>
-      <w:r>
-        <w:t xml:space="preserve"> </w:t>
-      </w:r>
-      <w:r>
         <w:t>Každé trénovanie a testovanie sme opakovali tri krát.</w:t>
       </w:r>
     </w:p>
@@ -149,42 +128,10 @@
     </w:p>
     <w:p>
       <w:r>
-        <w:t xml:space="preserve">Táto sieť má 3 </w:t>
-      </w:r>
-      <w:proofErr w:type="spellStart"/>
-      <w:r>
-        <w:t>konvolučné</w:t>
-      </w:r>
-      <w:proofErr w:type="spellEnd"/>
-      <w:r>
-        <w:t xml:space="preserve"> vrstvy s 3 vstupnými kanálmi (na RGB obraz), prvá vrstva má 64 výstupných kanálov a druhá 128, obe vrstvy majú filter o rozmere 5x5 ktorý sa aplikuje po krokoch veľkosti 1 a </w:t>
-      </w:r>
-      <w:proofErr w:type="spellStart"/>
-      <w:r>
-        <w:t>paddingom</w:t>
-      </w:r>
-      <w:proofErr w:type="spellEnd"/>
-      <w:r>
-        <w:t xml:space="preserve"> veľkosti 2 pixeli. Tretie vrstva má 128 výstupných kanálov a 3x3 maticu s krokovaním a </w:t>
-      </w:r>
-      <w:proofErr w:type="spellStart"/>
-      <w:r>
-        <w:t>paddingom</w:t>
-      </w:r>
-      <w:proofErr w:type="spellEnd"/>
-      <w:r>
-        <w:t xml:space="preserve"> jedného pixela. Tretia a druhá vrstva bežia paralelne</w:t>
-      </w:r>
-      <w:r>
-        <w:t xml:space="preserve">, paralelné vrstvy sa následne </w:t>
-      </w:r>
-      <w:proofErr w:type="spellStart"/>
-      <w:r>
-        <w:t>vyflattujú</w:t>
-      </w:r>
-      <w:proofErr w:type="spellEnd"/>
-      <w:r>
-        <w:t xml:space="preserve"> a spoja do jednej</w:t>
+        <w:t>Táto sieť má 3 konvolučné vrstvy s 3 vstupnými kanálmi (na RGB obraz), prvá vrstva má 64 výstupných kanálov a druhá 128, obe vrstvy majú filter o rozmere 5x5 ktorý sa aplikuje po krokoch veľkosti 1 a paddingom veľkosti 2 pixeli. Tretie vrstva má 128 výstupných kanálov a 3x3 maticu s krokovaním a paddingom jedného pixela. Tretia a druhá vrstva bežia paralelne</w:t>
+      </w:r>
+      <w:r>
+        <w:t>, paralelné vrstvy sa následne vyflattujú a spoja do jednej</w:t>
       </w:r>
       <w:r>
         <w:t>. Tieto vrstvy sú navrhnuté na zachytenie priestorových prvkov zo vstupného obrazu.</w:t>
@@ -192,23 +139,7 @@
     </w:p>
     <w:p>
       <w:r>
-        <w:t xml:space="preserve">Po každej </w:t>
-      </w:r>
-      <w:proofErr w:type="spellStart"/>
-      <w:r>
-        <w:t>konvolúčnej</w:t>
-      </w:r>
-      <w:proofErr w:type="spellEnd"/>
-      <w:r>
-        <w:t xml:space="preserve"> vrstve sa výstupné s filtrované obrazy preženú cez </w:t>
-      </w:r>
-      <w:proofErr w:type="spellStart"/>
-      <w:r>
-        <w:t>Maxpool</w:t>
-      </w:r>
-      <w:proofErr w:type="spellEnd"/>
-      <w:r>
-        <w:t xml:space="preserve"> funkciu ktorá redukuje obraz vybraním dominantných prvkov z obrazu. </w:t>
+        <w:t xml:space="preserve">Po každej konvolúčnej vrstve sa výstupné s filtrované obrazy preženú cez Maxpool funkciu ktorá redukuje obraz vybraním dominantných prvkov z obrazu. </w:t>
       </w:r>
     </w:p>
     <w:p>
@@ -218,23 +149,7 @@
     </w:p>
     <w:p>
       <w:r>
-        <w:t xml:space="preserve">V sieti je použitá aktivačná funkcia </w:t>
-      </w:r>
-      <w:proofErr w:type="spellStart"/>
-      <w:r>
-        <w:t>LeakyRelu</w:t>
-      </w:r>
-      <w:proofErr w:type="spellEnd"/>
-      <w:r>
-        <w:t xml:space="preserve"> a </w:t>
-      </w:r>
-      <w:proofErr w:type="spellStart"/>
-      <w:r>
-        <w:t>Dropout</w:t>
-      </w:r>
-      <w:proofErr w:type="spellEnd"/>
-      <w:r>
-        <w:t xml:space="preserve"> 20%.</w:t>
+        <w:t>V sieti je použitá aktivačná funkcia LeakyRelu a Dropout 20%.</w:t>
       </w:r>
     </w:p>
     <w:p>
@@ -304,21 +219,7 @@
         <w:rPr>
           <w:color w:val="767171" w:themeColor="background2" w:themeShade="80"/>
         </w:rPr>
-        <w:t xml:space="preserve">Obr. Graf </w:t>
-      </w:r>
-      <w:proofErr w:type="spellStart"/>
-      <w:r>
-        <w:rPr>
-          <w:color w:val="767171" w:themeColor="background2" w:themeShade="80"/>
-        </w:rPr>
-        <w:t>loss</w:t>
-      </w:r>
-      <w:proofErr w:type="spellEnd"/>
-      <w:r>
-        <w:rPr>
-          <w:color w:val="767171" w:themeColor="background2" w:themeShade="80"/>
-        </w:rPr>
-        <w:t xml:space="preserve"> funkcie</w:t>
+        <w:t>Obr. Graf loss funkcie</w:t>
       </w:r>
     </w:p>
     <w:p>
@@ -354,16 +255,11 @@
     </w:p>
     <w:p>
       <w:r>
-        <w:t xml:space="preserve">Táto sieť má dve </w:t>
-      </w:r>
-      <w:proofErr w:type="spellStart"/>
-      <w:r>
-        <w:t>konvolučn</w:t>
+        <w:t>Táto sieť má dve konvolučn</w:t>
       </w:r>
       <w:r>
         <w:t>é</w:t>
       </w:r>
-      <w:proofErr w:type="spellEnd"/>
       <w:r>
         <w:t xml:space="preserve"> vrstv</w:t>
       </w:r>
@@ -427,13 +323,8 @@
       <w:r>
         <w:t xml:space="preserve"> 1 a </w:t>
       </w:r>
-      <w:proofErr w:type="spellStart"/>
-      <w:r>
-        <w:t>paddingom</w:t>
-      </w:r>
-      <w:proofErr w:type="spellEnd"/>
-      <w:r>
-        <w:t xml:space="preserve"> veľkosti</w:t>
+      <w:r>
+        <w:t>paddingom veľkosti</w:t>
       </w:r>
       <w:r>
         <w:t xml:space="preserve"> 2</w:t>
@@ -468,29 +359,13 @@
     </w:p>
     <w:p>
       <w:r>
-        <w:t xml:space="preserve">Po každej </w:t>
-      </w:r>
-      <w:proofErr w:type="spellStart"/>
-      <w:r>
-        <w:t>konvolúčnej</w:t>
-      </w:r>
-      <w:proofErr w:type="spellEnd"/>
-      <w:r>
-        <w:t xml:space="preserve"> vrstve sa výstupné </w:t>
+        <w:t xml:space="preserve">Po každej konvolúčnej vrstve sa výstupné </w:t>
       </w:r>
       <w:r>
         <w:t>s filtrované</w:t>
       </w:r>
       <w:r>
-        <w:t xml:space="preserve"> obrazy preženú cez </w:t>
-      </w:r>
-      <w:proofErr w:type="spellStart"/>
-      <w:r>
-        <w:t>Maxpool</w:t>
-      </w:r>
-      <w:proofErr w:type="spellEnd"/>
-      <w:r>
-        <w:t xml:space="preserve"> funkciu ktorá redukuje obraz vybraním dominantných prvkov z obrazu.</w:t>
+        <w:t xml:space="preserve"> obrazy preženú cez Maxpool funkciu ktorá redukuje obraz vybraním dominantných prvkov z obrazu.</w:t>
       </w:r>
       <w:r>
         <w:t xml:space="preserve"> </w:t>
@@ -498,40 +373,16 @@
     </w:p>
     <w:p>
       <w:r>
-        <w:t xml:space="preserve">Následne dôjde k </w:t>
-      </w:r>
-      <w:proofErr w:type="spellStart"/>
-      <w:r>
-        <w:t>flattovaniu</w:t>
-      </w:r>
-      <w:proofErr w:type="spellEnd"/>
-      <w:r>
-        <w:t xml:space="preserve"> výstupov kde výstupné prvky dosadím do trigonometrických funkcií ktoré sa často používajú vo </w:t>
-      </w:r>
-      <w:proofErr w:type="spellStart"/>
-      <w:r>
-        <w:t>F</w:t>
+        <w:t>Následne dôjde k flattovaniu výstupov kde výstupné prvky dosadím do trigonometrických funkcií ktoré sa často používajú vo F</w:t>
       </w:r>
       <w:r>
         <w:t>o</w:t>
       </w:r>
       <w:r>
-        <w:t>urierových</w:t>
-      </w:r>
-      <w:proofErr w:type="spellEnd"/>
-      <w:r>
-        <w:t xml:space="preserve"> rádov</w:t>
-      </w:r>
-      <w:r>
-        <w:t xml:space="preserve">, tieto zmeny majú podobný efekt ako aktivačné funkcie ktoré nám pomáhajú riešiť komplikovanejšie problémy. </w:t>
-      </w:r>
-      <w:proofErr w:type="spellStart"/>
-      <w:r>
-        <w:t>Fourierové</w:t>
-      </w:r>
-      <w:proofErr w:type="spellEnd"/>
-      <w:r>
-        <w:t xml:space="preserve"> rády sa používajú ako ďalší spôsob pri hľadaní funkcie ako napríklad rôzne formy regresie. Ako vidno na obrázku:</w:t>
+        <w:t>urierových rádov</w:t>
+      </w:r>
+      <w:r>
+        <w:t>, tieto zmeny majú podobný efekt ako aktivačné funkcie ktoré nám pomáhajú riešiť komplikovanejšie problémy. Fourierové rády sa používajú ako ďalší spôsob pri hľadaní funkcie ako napríklad rôzne formy regresie. Ako vidno na obrázku:</w:t>
       </w:r>
     </w:p>
     <w:p/>
@@ -604,21 +455,7 @@
         <w:rPr>
           <w:color w:val="767171" w:themeColor="background2" w:themeShade="80"/>
         </w:rPr>
-        <w:t xml:space="preserve">Obr. Príklad </w:t>
-      </w:r>
-      <w:proofErr w:type="spellStart"/>
-      <w:r>
-        <w:rPr>
-          <w:color w:val="767171" w:themeColor="background2" w:themeShade="80"/>
-        </w:rPr>
-        <w:t>Fourierovho</w:t>
-      </w:r>
-      <w:proofErr w:type="spellEnd"/>
-      <w:r>
-        <w:rPr>
-          <w:color w:val="767171" w:themeColor="background2" w:themeShade="80"/>
-        </w:rPr>
-        <w:t xml:space="preserve"> rádu</w:t>
+        <w:t>Obr. Príklad Fourierovho rádu</w:t>
       </w:r>
     </w:p>
     <w:p>
@@ -642,23 +479,7 @@
     </w:p>
     <w:p>
       <w:r>
-        <w:t xml:space="preserve">V sieti je použitá aktivačná funkcia </w:t>
-      </w:r>
-      <w:proofErr w:type="spellStart"/>
-      <w:r>
-        <w:t>LeakyRelu</w:t>
-      </w:r>
-      <w:proofErr w:type="spellEnd"/>
-      <w:r>
-        <w:t xml:space="preserve"> a </w:t>
-      </w:r>
-      <w:proofErr w:type="spellStart"/>
-      <w:r>
-        <w:t>Dropout</w:t>
-      </w:r>
-      <w:proofErr w:type="spellEnd"/>
-      <w:r>
-        <w:t xml:space="preserve"> 20%.</w:t>
+        <w:t>V sieti je použitá aktivačná funkcia LeakyRelu a Dropout 20%.</w:t>
       </w:r>
     </w:p>
     <w:p>
@@ -729,21 +550,7 @@
         <w:rPr>
           <w:color w:val="767171" w:themeColor="background2" w:themeShade="80"/>
         </w:rPr>
-        <w:t xml:space="preserve">Obr. Graf </w:t>
-      </w:r>
-      <w:proofErr w:type="spellStart"/>
-      <w:r>
-        <w:rPr>
-          <w:color w:val="767171" w:themeColor="background2" w:themeShade="80"/>
-        </w:rPr>
-        <w:t>loss</w:t>
-      </w:r>
-      <w:proofErr w:type="spellEnd"/>
-      <w:r>
-        <w:rPr>
-          <w:color w:val="767171" w:themeColor="background2" w:themeShade="80"/>
-        </w:rPr>
-        <w:t xml:space="preserve"> funkcie</w:t>
+        <w:t>Obr. Graf loss funkcie</w:t>
       </w:r>
     </w:p>
     <w:p>
@@ -764,35 +571,7 @@
         <w:rPr>
           <w:color w:val="000000" w:themeColor="text1"/>
         </w:rPr>
-        <w:t xml:space="preserve">Následne vidíme </w:t>
-      </w:r>
-      <w:proofErr w:type="spellStart"/>
-      <w:r>
-        <w:rPr>
-          <w:color w:val="000000" w:themeColor="text1"/>
-        </w:rPr>
-        <w:t>confusion</w:t>
-      </w:r>
-      <w:proofErr w:type="spellEnd"/>
-      <w:r>
-        <w:rPr>
-          <w:color w:val="000000" w:themeColor="text1"/>
-        </w:rPr>
-        <w:t xml:space="preserve"> </w:t>
-      </w:r>
-      <w:proofErr w:type="spellStart"/>
-      <w:r>
-        <w:rPr>
-          <w:color w:val="000000" w:themeColor="text1"/>
-        </w:rPr>
-        <w:t>matrix</w:t>
-      </w:r>
-      <w:proofErr w:type="spellEnd"/>
-      <w:r>
-        <w:rPr>
-          <w:color w:val="000000" w:themeColor="text1"/>
-        </w:rPr>
-        <w:t xml:space="preserve"> pre našu sieť ktorá bola zobraná s testovacích dát.</w:t>
+        <w:t>Následne vidíme confusion matrix pre našu sieť ktorá bola zobraná s testovacích dát.</w:t>
       </w:r>
     </w:p>
     <w:p>
@@ -857,30 +636,8 @@
         <w:rPr>
           <w:color w:val="767171" w:themeColor="background2" w:themeShade="80"/>
         </w:rPr>
-        <w:t xml:space="preserve">Obr. </w:t>
-      </w:r>
-      <w:proofErr w:type="spellStart"/>
-      <w:r>
-        <w:rPr>
-          <w:color w:val="767171" w:themeColor="background2" w:themeShade="80"/>
-        </w:rPr>
-        <w:t>Confusion</w:t>
-      </w:r>
-      <w:proofErr w:type="spellEnd"/>
-      <w:r>
-        <w:rPr>
-          <w:color w:val="767171" w:themeColor="background2" w:themeShade="80"/>
-        </w:rPr>
-        <w:t xml:space="preserve"> </w:t>
-      </w:r>
-      <w:proofErr w:type="spellStart"/>
-      <w:r>
-        <w:rPr>
-          <w:color w:val="767171" w:themeColor="background2" w:themeShade="80"/>
-        </w:rPr>
-        <w:t>matrix</w:t>
-      </w:r>
-      <w:proofErr w:type="spellEnd"/>
+        <w:t>Obr. Confusion matrix</w:t>
+      </w:r>
     </w:p>
     <w:p>
       <w:pPr>
@@ -893,21 +650,7 @@
           <w:color w:val="000000" w:themeColor="text1"/>
         </w:rPr>
         <w:lastRenderedPageBreak/>
-        <w:t xml:space="preserve">Ďalej vidíme obrázky a filtre použité v prvej a druhej </w:t>
-      </w:r>
-      <w:proofErr w:type="spellStart"/>
-      <w:r>
-        <w:rPr>
-          <w:color w:val="000000" w:themeColor="text1"/>
-        </w:rPr>
-        <w:t>konvolučnej</w:t>
-      </w:r>
-      <w:proofErr w:type="spellEnd"/>
-      <w:r>
-        <w:rPr>
-          <w:color w:val="000000" w:themeColor="text1"/>
-        </w:rPr>
-        <w:t xml:space="preserve"> vrstve.</w:t>
+        <w:t>Ďalej vidíme obrázky a filtre použité v prvej a druhej konvolučnej vrstve.</w:t>
       </w:r>
     </w:p>
     <w:p>
@@ -981,21 +724,7 @@
         <w:rPr>
           <w:color w:val="767171" w:themeColor="background2" w:themeShade="80"/>
         </w:rPr>
-        <w:t xml:space="preserve">Obr. Obrazy s prvej </w:t>
-      </w:r>
-      <w:proofErr w:type="spellStart"/>
-      <w:r>
-        <w:rPr>
-          <w:color w:val="767171" w:themeColor="background2" w:themeShade="80"/>
-        </w:rPr>
-        <w:t>conv</w:t>
-      </w:r>
-      <w:proofErr w:type="spellEnd"/>
-      <w:r>
-        <w:rPr>
-          <w:color w:val="767171" w:themeColor="background2" w:themeShade="80"/>
-        </w:rPr>
-        <w:t>. vrstvy</w:t>
+        <w:t>Obr. Obrazy s prvej conv. vrstvy</w:t>
       </w:r>
     </w:p>
     <w:p>
@@ -1077,21 +806,7 @@
         <w:rPr>
           <w:color w:val="767171" w:themeColor="background2" w:themeShade="80"/>
         </w:rPr>
-        <w:t xml:space="preserve">Obr. Obrazy s druhej </w:t>
-      </w:r>
-      <w:proofErr w:type="spellStart"/>
-      <w:r>
-        <w:rPr>
-          <w:color w:val="767171" w:themeColor="background2" w:themeShade="80"/>
-        </w:rPr>
-        <w:t>conv</w:t>
-      </w:r>
-      <w:proofErr w:type="spellEnd"/>
-      <w:r>
-        <w:rPr>
-          <w:color w:val="767171" w:themeColor="background2" w:themeShade="80"/>
-        </w:rPr>
-        <w:t>. vrstvy</w:t>
+        <w:t>Obr. Obrazy s druhej conv. vrstvy</w:t>
       </w:r>
     </w:p>
     <w:p>
@@ -1166,21 +881,7 @@
         <w:rPr>
           <w:color w:val="767171" w:themeColor="background2" w:themeShade="80"/>
         </w:rPr>
-        <w:t xml:space="preserve">Obr. filtre s prvej </w:t>
-      </w:r>
-      <w:proofErr w:type="spellStart"/>
-      <w:r>
-        <w:rPr>
-          <w:color w:val="767171" w:themeColor="background2" w:themeShade="80"/>
-        </w:rPr>
-        <w:t>conv</w:t>
-      </w:r>
-      <w:proofErr w:type="spellEnd"/>
-      <w:r>
-        <w:rPr>
-          <w:color w:val="767171" w:themeColor="background2" w:themeShade="80"/>
-        </w:rPr>
-        <w:t>. vrstvy</w:t>
+        <w:t>Obr. filtre s prvej conv. vrstvy</w:t>
       </w:r>
     </w:p>
     <w:p>
@@ -1255,21 +956,7 @@
         <w:rPr>
           <w:color w:val="767171" w:themeColor="background2" w:themeShade="80"/>
         </w:rPr>
-        <w:t xml:space="preserve">Obr. filtre s druhej </w:t>
-      </w:r>
-      <w:proofErr w:type="spellStart"/>
-      <w:r>
-        <w:rPr>
-          <w:color w:val="767171" w:themeColor="background2" w:themeShade="80"/>
-        </w:rPr>
-        <w:t>conv</w:t>
-      </w:r>
-      <w:proofErr w:type="spellEnd"/>
-      <w:r>
-        <w:rPr>
-          <w:color w:val="767171" w:themeColor="background2" w:themeShade="80"/>
-        </w:rPr>
-        <w:t>. vrstvy</w:t>
+        <w:t>Obr. filtre s druhej conv. vrstvy</w:t>
       </w:r>
     </w:p>
     <w:p>
@@ -1326,31 +1013,7 @@
     </w:p>
     <w:p>
       <w:r>
-        <w:t xml:space="preserve">Pri všetkých pred trénovaných neurónových sieťach sa dáta načítavali rovnakým spôsobom. Kde koreňový adresár pre </w:t>
-      </w:r>
-      <w:proofErr w:type="spellStart"/>
-      <w:r>
-        <w:t>trénovacie</w:t>
-      </w:r>
-      <w:proofErr w:type="spellEnd"/>
-      <w:r>
-        <w:t xml:space="preserve"> aj testovacie dáta obsahoval pod priečinky ktoré označovali jednotlivé tipy dát. Dáta boli náhodne rozdelené na </w:t>
-      </w:r>
-      <w:proofErr w:type="spellStart"/>
-      <w:r>
-        <w:t>trénovacie</w:t>
-      </w:r>
-      <w:proofErr w:type="spellEnd"/>
-      <w:r>
-        <w:t xml:space="preserve"> a testovacie podľa zadania v pomere 80% </w:t>
-      </w:r>
-      <w:proofErr w:type="spellStart"/>
-      <w:r>
-        <w:t>trénovacie</w:t>
-      </w:r>
-      <w:proofErr w:type="spellEnd"/>
-      <w:r>
-        <w:t xml:space="preserve"> a 20% testovacie. Po načítaní obrázkov bola aplikovaná argumentácia a normalizácia. Následne boli dáta roztriedené a boli im priradené štítky pomocou ktorých budú klasifikované v neurónovej sieti</w:t>
+        <w:t>Pri všetkých pred trénovaných neurónových sieťach sa dáta načítavali rovnakým spôsobom. Kde koreňový adresár pre trénovacie aj testovacie dáta obsahoval pod priečinky ktoré označovali jednotlivé tipy dát. Dáta boli náhodne rozdelené na trénovacie a testovacie podľa zadania v pomere 80% trénovacie a 20% testovacie. Po načítaní obrázkov bola aplikovaná argumentácia a normalizácia. Následne boli dáta roztriedené a boli im priradené štítky pomocou ktorých budú klasifikované v neurónovej sieti</w:t>
       </w:r>
     </w:p>
     <w:p>
@@ -1395,23 +1058,7 @@
         </w:numPr>
       </w:pPr>
       <w:r>
-        <w:t>V </w:t>
-      </w:r>
-      <w:proofErr w:type="spellStart"/>
-      <w:r>
-        <w:t>trénovacej</w:t>
-      </w:r>
-      <w:proofErr w:type="spellEnd"/>
-      <w:r>
-        <w:t xml:space="preserve"> slučke máme nastavených 20 epoch kde každá slučka bola vykonaná 3 krát. </w:t>
-      </w:r>
-      <w:proofErr w:type="spellStart"/>
-      <w:r>
-        <w:t>Valdačné</w:t>
-      </w:r>
-      <w:proofErr w:type="spellEnd"/>
-      <w:r>
-        <w:t xml:space="preserve"> straty sú vyobrazené v obrázku nižšie:</w:t>
+        <w:t>V trénovacej slučke máme nastavených 20 epoch kde každá slučka bola vykonaná 3 krát. Valdačné straty sú vyobrazené v obrázku nižšie:</w:t>
       </w:r>
     </w:p>
     <w:p>
@@ -1509,30 +1156,8 @@
         <w:rPr>
           <w:color w:val="767171" w:themeColor="background2" w:themeShade="80"/>
         </w:rPr>
-        <w:t xml:space="preserve">Graf </w:t>
-      </w:r>
-      <w:proofErr w:type="spellStart"/>
-      <w:r>
-        <w:rPr>
-          <w:color w:val="767171" w:themeColor="background2" w:themeShade="80"/>
-        </w:rPr>
-        <w:t>Loss-function</w:t>
-      </w:r>
-      <w:proofErr w:type="spellEnd"/>
-      <w:r>
-        <w:rPr>
-          <w:color w:val="767171" w:themeColor="background2" w:themeShade="80"/>
-        </w:rPr>
-        <w:t xml:space="preserve"> </w:t>
-      </w:r>
-      <w:proofErr w:type="spellStart"/>
-      <w:r>
-        <w:rPr>
-          <w:color w:val="767171" w:themeColor="background2" w:themeShade="80"/>
-        </w:rPr>
-        <w:t>GoogleNet</w:t>
-      </w:r>
-      <w:proofErr w:type="spellEnd"/>
+        <w:t>Graf Loss-function GoogleNet</w:t>
+      </w:r>
     </w:p>
     <w:p>
       <w:r>
@@ -1549,7 +1174,6 @@
     <w:p/>
     <w:p/>
     <w:p>
-      <w:proofErr w:type="spellStart"/>
       <w:r>
         <w:rPr>
           <w:b/>
@@ -1558,7 +1182,6 @@
         <w:lastRenderedPageBreak/>
         <w:t>Alexnet</w:t>
       </w:r>
-      <w:proofErr w:type="spellEnd"/>
       <w:r>
         <w:rPr>
           <w:b/>
@@ -1585,15 +1208,7 @@
         </w:numPr>
       </w:pPr>
       <w:r>
-        <w:t>V </w:t>
-      </w:r>
-      <w:proofErr w:type="spellStart"/>
-      <w:r>
-        <w:t>trénovacej</w:t>
-      </w:r>
-      <w:proofErr w:type="spellEnd"/>
-      <w:r>
-        <w:t xml:space="preserve"> slučke máme nastavených 20 epoch kde každá slučka bola vykonaná 3 krát. Validačné straty sú vyobrazené v obrázku nižšie:</w:t>
+        <w:t>V trénovacej slučke máme nastavených 20 epoch kde každá slučka bola vykonaná 3 krát. Validačné straty sú vyobrazené v obrázku nižšie:</w:t>
       </w:r>
     </w:p>
     <w:p>
@@ -1682,30 +1297,8 @@
         <w:rPr>
           <w:color w:val="767171" w:themeColor="background2" w:themeShade="80"/>
         </w:rPr>
-        <w:t xml:space="preserve">Graf </w:t>
-      </w:r>
-      <w:proofErr w:type="spellStart"/>
-      <w:r>
-        <w:rPr>
-          <w:color w:val="767171" w:themeColor="background2" w:themeShade="80"/>
-        </w:rPr>
-        <w:t>Loss-function</w:t>
-      </w:r>
-      <w:proofErr w:type="spellEnd"/>
-      <w:r>
-        <w:rPr>
-          <w:color w:val="767171" w:themeColor="background2" w:themeShade="80"/>
-        </w:rPr>
-        <w:t xml:space="preserve"> </w:t>
-      </w:r>
-      <w:proofErr w:type="spellStart"/>
-      <w:r>
-        <w:rPr>
-          <w:color w:val="767171" w:themeColor="background2" w:themeShade="80"/>
-        </w:rPr>
-        <w:t>AlexNet</w:t>
-      </w:r>
-      <w:proofErr w:type="spellEnd"/>
+        <w:t>Graf Loss-function AlexNet</w:t>
+      </w:r>
     </w:p>
     <w:p>
       <w:pPr>
@@ -1770,44 +1363,14 @@
         <w:rPr>
           <w:color w:val="767171" w:themeColor="background2" w:themeShade="80"/>
         </w:rPr>
-        <w:t xml:space="preserve">Obr. </w:t>
-      </w:r>
-      <w:proofErr w:type="spellStart"/>
-      <w:r>
-        <w:rPr>
-          <w:color w:val="767171" w:themeColor="background2" w:themeShade="80"/>
-        </w:rPr>
-        <w:t>Confusion</w:t>
-      </w:r>
-      <w:proofErr w:type="spellEnd"/>
-      <w:r>
-        <w:rPr>
-          <w:color w:val="767171" w:themeColor="background2" w:themeShade="80"/>
-        </w:rPr>
-        <w:t xml:space="preserve"> </w:t>
-      </w:r>
-      <w:proofErr w:type="spellStart"/>
-      <w:r>
-        <w:rPr>
-          <w:color w:val="767171" w:themeColor="background2" w:themeShade="80"/>
-        </w:rPr>
-        <w:t>matrix</w:t>
-      </w:r>
-      <w:proofErr w:type="spellEnd"/>
-      <w:r>
-        <w:rPr>
-          <w:color w:val="767171" w:themeColor="background2" w:themeShade="80"/>
-        </w:rPr>
-        <w:t xml:space="preserve"> </w:t>
-      </w:r>
-      <w:proofErr w:type="spellStart"/>
-      <w:r>
-        <w:rPr>
-          <w:color w:val="767171" w:themeColor="background2" w:themeShade="80"/>
-        </w:rPr>
-        <w:t>AlexNet</w:t>
-      </w:r>
-      <w:proofErr w:type="spellEnd"/>
+        <w:t>Obr. Confusion matrix</w:t>
+      </w:r>
+      <w:r>
+        <w:rPr>
+          <w:color w:val="767171" w:themeColor="background2" w:themeShade="80"/>
+        </w:rPr>
+        <w:t xml:space="preserve"> AlexNet</w:t>
+      </w:r>
     </w:p>
     <w:p>
       <w:pPr>
@@ -1822,6 +1385,7 @@
         <w:t xml:space="preserve"> 86.03%</w:t>
       </w:r>
     </w:p>
+    <w:p/>
     <w:p>
       <w:r>
         <w:rPr>
@@ -1856,15 +1420,7 @@
         </w:numPr>
       </w:pPr>
       <w:r>
-        <w:t>V </w:t>
-      </w:r>
-      <w:proofErr w:type="spellStart"/>
-      <w:r>
-        <w:t>trénovacej</w:t>
-      </w:r>
-      <w:proofErr w:type="spellEnd"/>
-      <w:r>
-        <w:t xml:space="preserve"> slučke máme nastavených 20 epoch kde každá slučka bola vykonaná 3 krát. Validačné straty sú vyobrazené v obrázku nižšie:</w:t>
+        <w:t>V trénovacej slučke máme nastavených 20 epoch kde každá slučka bola vykonaná 3 krát. Validačné straty sú vyobrazené v obrázku nižšie:</w:t>
       </w:r>
     </w:p>
     <w:p>
@@ -1904,22 +1460,87 @@
       </w:r>
     </w:p>
     <w:p>
-      <w:pPr>
-        <w:pStyle w:val="Odsekzoznamu"/>
-        <w:numPr>
-          <w:ilvl w:val="0"/>
-          <w:numId w:val="3"/>
-        </w:numPr>
-      </w:pPr>
-      <w:r>
-        <w:t>Následne sme pokus opakovali s tým ale že už sa nemrazili žiadne vrstvy iba sa zmenila posledná klasifikačná plne prepojená vrstva aby sa zhodovala s počtom typov vstupných obrázkov.</w:t>
-      </w:r>
-    </w:p>
-    <w:p>
-      <w:r>
-        <w:t>Obrázky z validácie</w:t>
-      </w:r>
-    </w:p>
+      <w:r>
+        <w:rPr>
+          <w:noProof/>
+        </w:rPr>
+        <w:lastRenderedPageBreak/>
+        <w:drawing>
+          <wp:inline distT="0" distB="0" distL="0" distR="0" wp14:anchorId="646C5C6D" wp14:editId="536E7B8A">
+            <wp:extent cx="5760720" cy="3187065"/>
+            <wp:effectExtent l="0" t="0" r="0" b="0"/>
+            <wp:docPr id="1282311368" name="Obrázok 1"/>
+            <wp:cNvGraphicFramePr>
+              <a:graphicFrameLocks xmlns:a="http://schemas.openxmlformats.org/drawingml/2006/main" noChangeAspect="1"/>
+            </wp:cNvGraphicFramePr>
+            <a:graphic xmlns:a="http://schemas.openxmlformats.org/drawingml/2006/main">
+              <a:graphicData uri="http://schemas.openxmlformats.org/drawingml/2006/picture">
+                <pic:pic xmlns:pic="http://schemas.openxmlformats.org/drawingml/2006/picture">
+                  <pic:nvPicPr>
+                    <pic:cNvPr id="1282311368" name=""/>
+                    <pic:cNvPicPr/>
+                  </pic:nvPicPr>
+                  <pic:blipFill>
+                    <a:blip r:embed="rId17"/>
+                    <a:stretch>
+                      <a:fillRect/>
+                    </a:stretch>
+                  </pic:blipFill>
+                  <pic:spPr>
+                    <a:xfrm>
+                      <a:off x="0" y="0"/>
+                      <a:ext cx="5760720" cy="3187065"/>
+                    </a:xfrm>
+                    <a:prstGeom prst="rect">
+                      <a:avLst/>
+                    </a:prstGeom>
+                  </pic:spPr>
+                </pic:pic>
+              </a:graphicData>
+            </a:graphic>
+          </wp:inline>
+        </w:drawing>
+      </w:r>
+    </w:p>
+    <w:p>
+      <w:pPr>
+        <w:jc w:val="center"/>
+        <w:rPr>
+          <w:color w:val="767171" w:themeColor="background2" w:themeShade="80"/>
+        </w:rPr>
+      </w:pPr>
+      <w:r>
+        <w:rPr>
+          <w:color w:val="767171" w:themeColor="background2" w:themeShade="80"/>
+        </w:rPr>
+        <w:t xml:space="preserve">Obr. </w:t>
+      </w:r>
+      <w:r>
+        <w:rPr>
+          <w:color w:val="767171" w:themeColor="background2" w:themeShade="80"/>
+        </w:rPr>
+        <w:t xml:space="preserve">Graf Loss-function </w:t>
+      </w:r>
+      <w:r>
+        <w:rPr>
+          <w:color w:val="767171" w:themeColor="background2" w:themeShade="80"/>
+        </w:rPr>
+        <w:t>Res</w:t>
+      </w:r>
+      <w:r>
+        <w:rPr>
+          <w:color w:val="767171" w:themeColor="background2" w:themeShade="80"/>
+        </w:rPr>
+        <w:t>Net</w:t>
+      </w:r>
+      <w:r>
+        <w:rPr>
+          <w:color w:val="767171" w:themeColor="background2" w:themeShade="80"/>
+        </w:rPr>
+        <w:t>18</w:t>
+      </w:r>
+    </w:p>
+    <w:p/>
     <w:p>
       <w:r>
         <w:t>Vyhodnotenie:</w:t>
@@ -1930,19 +1551,17 @@
       <w:r>
         <w:t>8</w:t>
       </w:r>
-      <w:bookmarkStart w:id="0" w:name="_GoBack"/>
-      <w:bookmarkEnd w:id="0"/>
-      <w:r>
-        <w:t>2</w:t>
+      <w:r>
+        <w:t>0</w:t>
       </w:r>
       <w:r>
         <w:t>.</w:t>
       </w:r>
       <w:r>
-        <w:t>0</w:t>
-      </w:r>
-      <w:r>
-        <w:t>9%</w:t>
+        <w:t>48</w:t>
+      </w:r>
+      <w:r>
+        <w:t>%</w:t>
       </w:r>
     </w:p>
     <w:p/>
@@ -1952,7 +1571,6 @@
           <w:b/>
           <w:bCs/>
         </w:rPr>
-        <w:lastRenderedPageBreak/>
         <w:t>Inception_V3</w:t>
       </w:r>
       <w:r>
@@ -1981,15 +1599,7 @@
         </w:numPr>
       </w:pPr>
       <w:r>
-        <w:t>V </w:t>
-      </w:r>
-      <w:proofErr w:type="spellStart"/>
-      <w:r>
-        <w:t>trénovacej</w:t>
-      </w:r>
-      <w:proofErr w:type="spellEnd"/>
-      <w:r>
-        <w:t xml:space="preserve"> slučke máme nastavených 20 epoch kde každá slučka bola vykonaná 3 krát. Validačné straty sú vyobrazené v obrázku nižšie:</w:t>
+        <w:t>V trénovacej slučke máme nastavených 20 epoch kde každá slučka bola vykonaná 3 krát. Validačné straty sú vyobrazené v obrázku nižšie:</w:t>
       </w:r>
     </w:p>
     <w:p>
@@ -2050,16 +1660,7 @@
         <w:t>Vyhodnotenie:</w:t>
       </w:r>
       <w:r>
-        <w:t xml:space="preserve"> </w:t>
-      </w:r>
-      <w:r>
-        <w:t>7</w:t>
-      </w:r>
-      <w:r>
-        <w:t>9.49</w:t>
-      </w:r>
-      <w:r>
-        <w:t>%</w:t>
+        <w:t xml:space="preserve"> 79.49%</w:t>
       </w:r>
     </w:p>
     <w:p/>
@@ -2076,7 +1677,7 @@
 </file>
 
 <file path=word/numbering.xml><?xml version="1.0" encoding="utf-8"?>
-<w:numbering xmlns:wpc="http://schemas.microsoft.com/office/word/2010/wordprocessingCanvas" xmlns:cx="http://schemas.microsoft.com/office/drawing/2014/chartex" xmlns:cx1="http://schemas.microsoft.com/office/drawing/2015/9/8/chartex" xmlns:cx2="http://schemas.microsoft.com/office/drawing/2015/10/21/chartex" xmlns:cx3="http://schemas.microsoft.com/office/drawing/2016/5/9/chartex" xmlns:cx4="http://schemas.microsoft.com/office/drawing/2016/5/10/chartex" xmlns:cx5="http://schemas.microsoft.com/office/drawing/2016/5/11/chartex" xmlns:cx6="http://schemas.microsoft.com/office/drawing/2016/5/12/chartex" xmlns:cx7="http://schemas.microsoft.com/office/drawing/2016/5/13/chartex" xmlns:cx8="http://schemas.microsoft.com/office/drawing/2016/5/14/chartex" xmlns:mc="http://schemas.openxmlformats.org/markup-compatibility/2006" xmlns:aink="http://schemas.microsoft.com/office/drawing/2016/ink" xmlns:am3d="http://schemas.microsoft.com/office/drawing/2017/model3d" xmlns:o="urn:schemas-microsoft-com:office:office" xmlns:r="http://schemas.openxmlformats.org/officeDocument/2006/relationships" xmlns:m="http://schemas.openxmlformats.org/officeDocument/2006/math" xmlns:v="urn:schemas-microsoft-com:vml" xmlns:wp14="http://schemas.microsoft.com/office/word/2010/wordprocessingDrawing" xmlns:wp="http://schemas.openxmlformats.org/drawingml/2006/wordprocessingDrawing" xmlns:w10="urn:schemas-microsoft-com:office:word" xmlns:w="http://schemas.openxmlformats.org/wordprocessingml/2006/main" xmlns:w14="http://schemas.microsoft.com/office/word/2010/wordml" xmlns:w15="http://schemas.microsoft.com/office/word/2012/wordml" xmlns:w16cid="http://schemas.microsoft.com/office/word/2016/wordml/cid" xmlns:w16se="http://schemas.microsoft.com/office/word/2015/wordml/symex" xmlns:wpg="http://schemas.microsoft.com/office/word/2010/wordprocessingGroup" xmlns:wpi="http://schemas.microsoft.com/office/word/2010/wordprocessingInk" xmlns:wne="http://schemas.microsoft.com/office/word/2006/wordml" xmlns:wps="http://schemas.microsoft.com/office/word/2010/wordprocessingShape" mc:Ignorable="w14 w15 w16se w16cid wp14">
+<w:numbering xmlns:wpc="http://schemas.microsoft.com/office/word/2010/wordprocessingCanvas" xmlns:cx="http://schemas.microsoft.com/office/drawing/2014/chartex" xmlns:cx1="http://schemas.microsoft.com/office/drawing/2015/9/8/chartex" xmlns:cx2="http://schemas.microsoft.com/office/drawing/2015/10/21/chartex" xmlns:cx3="http://schemas.microsoft.com/office/drawing/2016/5/9/chartex" xmlns:cx4="http://schemas.microsoft.com/office/drawing/2016/5/10/chartex" xmlns:cx5="http://schemas.microsoft.com/office/drawing/2016/5/11/chartex" xmlns:cx6="http://schemas.microsoft.com/office/drawing/2016/5/12/chartex" xmlns:cx7="http://schemas.microsoft.com/office/drawing/2016/5/13/chartex" xmlns:cx8="http://schemas.microsoft.com/office/drawing/2016/5/14/chartex" xmlns:mc="http://schemas.openxmlformats.org/markup-compatibility/2006" xmlns:aink="http://schemas.microsoft.com/office/drawing/2016/ink" xmlns:am3d="http://schemas.microsoft.com/office/drawing/2017/model3d" xmlns:o="urn:schemas-microsoft-com:office:office" xmlns:oel="http://schemas.microsoft.com/office/2019/extlst" xmlns:r="http://schemas.openxmlformats.org/officeDocument/2006/relationships" xmlns:m="http://schemas.openxmlformats.org/officeDocument/2006/math" xmlns:v="urn:schemas-microsoft-com:vml" xmlns:wp14="http://schemas.microsoft.com/office/word/2010/wordprocessingDrawing" xmlns:wp="http://schemas.openxmlformats.org/drawingml/2006/wordprocessingDrawing" xmlns:w10="urn:schemas-microsoft-com:office:word" xmlns:w="http://schemas.openxmlformats.org/wordprocessingml/2006/main" xmlns:w14="http://schemas.microsoft.com/office/word/2010/wordml" xmlns:w15="http://schemas.microsoft.com/office/word/2012/wordml" xmlns:w16cex="http://schemas.microsoft.com/office/word/2018/wordml/cex" xmlns:w16cid="http://schemas.microsoft.com/office/word/2016/wordml/cid" xmlns:w16="http://schemas.microsoft.com/office/word/2018/wordml" xmlns:w16sdtdh="http://schemas.microsoft.com/office/word/2020/wordml/sdtdatahash" xmlns:w16se="http://schemas.microsoft.com/office/word/2015/wordml/symex" xmlns:wpg="http://schemas.microsoft.com/office/word/2010/wordprocessingGroup" xmlns:wpi="http://schemas.microsoft.com/office/word/2010/wordprocessingInk" xmlns:wne="http://schemas.microsoft.com/office/word/2006/wordml" xmlns:wps="http://schemas.microsoft.com/office/word/2010/wordprocessingShape" mc:Ignorable="w14 w15 w16se w16cid w16 w16cex w16sdtdh wp14">
   <w:abstractNum w:abstractNumId="0" w15:restartNumberingAfterBreak="0">
     <w:nsid w:val="0A2F6485"/>
     <w:multiLevelType w:val="hybridMultilevel"/>
@@ -2529,23 +2130,23 @@
       </w:rPr>
     </w:lvl>
   </w:abstractNum>
-  <w:num w:numId="1">
+  <w:num w:numId="1" w16cid:durableId="13843340">
     <w:abstractNumId w:val="2"/>
   </w:num>
-  <w:num w:numId="2">
+  <w:num w:numId="2" w16cid:durableId="1268390889">
     <w:abstractNumId w:val="1"/>
   </w:num>
-  <w:num w:numId="3">
+  <w:num w:numId="3" w16cid:durableId="1775202929">
     <w:abstractNumId w:val="3"/>
   </w:num>
-  <w:num w:numId="4">
+  <w:num w:numId="4" w16cid:durableId="228852616">
     <w:abstractNumId w:val="0"/>
   </w:num>
 </w:numbering>
 </file>
 
 <file path=word/styles.xml><?xml version="1.0" encoding="utf-8"?>
-<w:styles xmlns:mc="http://schemas.openxmlformats.org/markup-compatibility/2006" xmlns:r="http://schemas.openxmlformats.org/officeDocument/2006/relationships" xmlns:w="http://schemas.openxmlformats.org/wordprocessingml/2006/main" xmlns:w14="http://schemas.microsoft.com/office/word/2010/wordml" xmlns:w15="http://schemas.microsoft.com/office/word/2012/wordml" xmlns:w16cid="http://schemas.microsoft.com/office/word/2016/wordml/cid" xmlns:w16se="http://schemas.microsoft.com/office/word/2015/wordml/symex" mc:Ignorable="w14 w15 w16se w16cid">
+<w:styles xmlns:mc="http://schemas.openxmlformats.org/markup-compatibility/2006" xmlns:r="http://schemas.openxmlformats.org/officeDocument/2006/relationships" xmlns:w="http://schemas.openxmlformats.org/wordprocessingml/2006/main" xmlns:w14="http://schemas.microsoft.com/office/word/2010/wordml" xmlns:w15="http://schemas.microsoft.com/office/word/2012/wordml" xmlns:w16cex="http://schemas.microsoft.com/office/word/2018/wordml/cex" xmlns:w16cid="http://schemas.microsoft.com/office/word/2016/wordml/cid" xmlns:w16="http://schemas.microsoft.com/office/word/2018/wordml" xmlns:w16sdtdh="http://schemas.microsoft.com/office/word/2020/wordml/sdtdatahash" xmlns:w16se="http://schemas.microsoft.com/office/word/2015/wordml/symex" mc:Ignorable="w14 w15 w16se w16cid w16 w16cex w16sdtdh">
   <w:docDefaults>
     <w:rPrDefault>
       <w:rPr>
@@ -2563,7 +2164,7 @@
       </w:pPr>
     </w:pPrDefault>
   </w:docDefaults>
-  <w:latentStyles w:defLockedState="0" w:defUIPriority="99" w:defSemiHidden="0" w:defUnhideWhenUsed="0" w:defQFormat="0" w:count="375">
+  <w:latentStyles w:defLockedState="0" w:defUIPriority="99" w:defSemiHidden="0" w:defUnhideWhenUsed="0" w:defQFormat="0" w:count="376">
     <w:lsdException w:name="Normal" w:uiPriority="0" w:qFormat="1"/>
     <w:lsdException w:name="heading 1" w:uiPriority="9" w:qFormat="1"/>
     <w:lsdException w:name="heading 2" w:semiHidden="1" w:uiPriority="9" w:unhideWhenUsed="1" w:qFormat="1"/>
@@ -2939,6 +2540,7 @@
     <w:lsdException w:name="Smart Hyperlink" w:semiHidden="1" w:unhideWhenUsed="1"/>
     <w:lsdException w:name="Hashtag" w:semiHidden="1" w:unhideWhenUsed="1"/>
     <w:lsdException w:name="Unresolved Mention" w:semiHidden="1" w:unhideWhenUsed="1"/>
+    <w:lsdException w:name="Smart Link" w:semiHidden="1" w:unhideWhenUsed="1"/>
   </w:latentStyles>
   <w:style w:type="paragraph" w:default="1" w:styleId="Normlny">
     <w:name w:val="Normal"/>

--- a/Projekt1/HNS-Dokumentacia.docx
+++ b/Projekt1/HNS-Dokumentacia.docx
@@ -60,8 +60,13 @@
         <w:t xml:space="preserve">z adresárov dát ktoré som rozšíril </w:t>
       </w:r>
       <w:r>
-        <w:t>o dáta upravené v albumentácií</w:t>
-      </w:r>
+        <w:t xml:space="preserve">o dáta upravené v </w:t>
+      </w:r>
+      <w:proofErr w:type="spellStart"/>
+      <w:r>
+        <w:t>albumentácií</w:t>
+      </w:r>
+      <w:proofErr w:type="spellEnd"/>
       <w:r>
         <w:t>.</w:t>
       </w:r>
@@ -69,17 +74,33 @@
         <w:t xml:space="preserve"> Obrázky som zmenil na rozmer 64x64 pixelov, taktiež som pridal náhodnú zmenu jasu a pridal som zašumenie do obrázkov a na koniec som pridal náhodný posun a rotáciu obrázkov. </w:t>
       </w:r>
       <w:r>
-        <w:t>Dáta boli náhodne rozdelené na trénovacie a testovacie podľa zadania v pomere 80</w:t>
+        <w:t xml:space="preserve">Dáta boli náhodne rozdelené na </w:t>
+      </w:r>
+      <w:proofErr w:type="spellStart"/>
+      <w:r>
+        <w:t>trénovacie</w:t>
+      </w:r>
+      <w:proofErr w:type="spellEnd"/>
+      <w:r>
+        <w:t xml:space="preserve"> a testovacie podľa zadania v pomere 80</w:t>
       </w:r>
       <w:r>
         <w:t>/20</w:t>
       </w:r>
       <w:r>
-        <w:t xml:space="preserve"> trénovacie a</w:t>
-      </w:r>
-      <w:r>
         <w:t xml:space="preserve"> </w:t>
       </w:r>
+      <w:proofErr w:type="spellStart"/>
+      <w:r>
+        <w:t>trénovacie</w:t>
+      </w:r>
+      <w:proofErr w:type="spellEnd"/>
+      <w:r>
+        <w:t xml:space="preserve"> a</w:t>
+      </w:r>
+      <w:r>
+        <w:t xml:space="preserve"> </w:t>
+      </w:r>
       <w:r>
         <w:t>testovacie</w:t>
       </w:r>
@@ -128,10 +149,42 @@
     </w:p>
     <w:p>
       <w:r>
-        <w:t>Táto sieť má 3 konvolučné vrstvy s 3 vstupnými kanálmi (na RGB obraz), prvá vrstva má 64 výstupných kanálov a druhá 128, obe vrstvy majú filter o rozmere 5x5 ktorý sa aplikuje po krokoch veľkosti 1 a paddingom veľkosti 2 pixeli. Tretie vrstva má 128 výstupných kanálov a 3x3 maticu s krokovaním a paddingom jedného pixela. Tretia a druhá vrstva bežia paralelne</w:t>
-      </w:r>
-      <w:r>
-        <w:t>, paralelné vrstvy sa následne vyflattujú a spoja do jednej</w:t>
+        <w:t xml:space="preserve">Táto sieť má 3 </w:t>
+      </w:r>
+      <w:proofErr w:type="spellStart"/>
+      <w:r>
+        <w:t>konvolučné</w:t>
+      </w:r>
+      <w:proofErr w:type="spellEnd"/>
+      <w:r>
+        <w:t xml:space="preserve"> vrstvy s 3 vstupnými kanálmi (na RGB obraz), prvá vrstva má 64 výstupných kanálov a druhá 128, obe vrstvy majú filter o rozmere 5x5 ktorý sa aplikuje po krokoch veľkosti 1 a </w:t>
+      </w:r>
+      <w:proofErr w:type="spellStart"/>
+      <w:r>
+        <w:t>paddingom</w:t>
+      </w:r>
+      <w:proofErr w:type="spellEnd"/>
+      <w:r>
+        <w:t xml:space="preserve"> veľkosti 2 pixeli. Tretie vrstva má 128 výstupných kanálov a 3x3 maticu s krokovaním a </w:t>
+      </w:r>
+      <w:proofErr w:type="spellStart"/>
+      <w:r>
+        <w:t>paddingom</w:t>
+      </w:r>
+      <w:proofErr w:type="spellEnd"/>
+      <w:r>
+        <w:t xml:space="preserve"> jedného pixela. Tretia a druhá vrstva bežia paralelne</w:t>
+      </w:r>
+      <w:r>
+        <w:t xml:space="preserve">, paralelné vrstvy sa následne </w:t>
+      </w:r>
+      <w:proofErr w:type="spellStart"/>
+      <w:r>
+        <w:t>vyflattujú</w:t>
+      </w:r>
+      <w:proofErr w:type="spellEnd"/>
+      <w:r>
+        <w:t xml:space="preserve"> a spoja do jednej</w:t>
       </w:r>
       <w:r>
         <w:t>. Tieto vrstvy sú navrhnuté na zachytenie priestorových prvkov zo vstupného obrazu.</w:t>
@@ -139,7 +192,23 @@
     </w:p>
     <w:p>
       <w:r>
-        <w:t xml:space="preserve">Po každej konvolúčnej vrstve sa výstupné s filtrované obrazy preženú cez Maxpool funkciu ktorá redukuje obraz vybraním dominantných prvkov z obrazu. </w:t>
+        <w:t xml:space="preserve">Po každej </w:t>
+      </w:r>
+      <w:proofErr w:type="spellStart"/>
+      <w:r>
+        <w:t>konvolúčnej</w:t>
+      </w:r>
+      <w:proofErr w:type="spellEnd"/>
+      <w:r>
+        <w:t xml:space="preserve"> vrstve sa výstupné s filtrované obrazy preženú cez </w:t>
+      </w:r>
+      <w:proofErr w:type="spellStart"/>
+      <w:r>
+        <w:t>Maxpool</w:t>
+      </w:r>
+      <w:proofErr w:type="spellEnd"/>
+      <w:r>
+        <w:t xml:space="preserve"> funkciu ktorá redukuje obraz vybraním dominantných prvkov z obrazu. </w:t>
       </w:r>
     </w:p>
     <w:p>
@@ -149,7 +218,23 @@
     </w:p>
     <w:p>
       <w:r>
-        <w:t>V sieti je použitá aktivačná funkcia LeakyRelu a Dropout 20%.</w:t>
+        <w:t xml:space="preserve">V sieti je použitá aktivačná funkcia </w:t>
+      </w:r>
+      <w:proofErr w:type="spellStart"/>
+      <w:r>
+        <w:t>LeakyRelu</w:t>
+      </w:r>
+      <w:proofErr w:type="spellEnd"/>
+      <w:r>
+        <w:t xml:space="preserve"> a </w:t>
+      </w:r>
+      <w:proofErr w:type="spellStart"/>
+      <w:r>
+        <w:t>Dropout</w:t>
+      </w:r>
+      <w:proofErr w:type="spellEnd"/>
+      <w:r>
+        <w:t xml:space="preserve"> 20%.</w:t>
       </w:r>
     </w:p>
     <w:p>
@@ -219,7 +304,21 @@
         <w:rPr>
           <w:color w:val="767171" w:themeColor="background2" w:themeShade="80"/>
         </w:rPr>
-        <w:t>Obr. Graf loss funkcie</w:t>
+        <w:t xml:space="preserve">Obr. Graf </w:t>
+      </w:r>
+      <w:proofErr w:type="spellStart"/>
+      <w:r>
+        <w:rPr>
+          <w:color w:val="767171" w:themeColor="background2" w:themeShade="80"/>
+        </w:rPr>
+        <w:t>loss</w:t>
+      </w:r>
+      <w:proofErr w:type="spellEnd"/>
+      <w:r>
+        <w:rPr>
+          <w:color w:val="767171" w:themeColor="background2" w:themeShade="80"/>
+        </w:rPr>
+        <w:t xml:space="preserve"> funkcie</w:t>
       </w:r>
     </w:p>
     <w:p>
@@ -255,11 +354,16 @@
     </w:p>
     <w:p>
       <w:r>
-        <w:t>Táto sieť má dve konvolučn</w:t>
+        <w:t xml:space="preserve">Táto sieť má dve </w:t>
+      </w:r>
+      <w:proofErr w:type="spellStart"/>
+      <w:r>
+        <w:t>konvolučn</w:t>
       </w:r>
       <w:r>
         <w:t>é</w:t>
       </w:r>
+      <w:proofErr w:type="spellEnd"/>
       <w:r>
         <w:t xml:space="preserve"> vrstv</w:t>
       </w:r>
@@ -323,8 +427,13 @@
       <w:r>
         <w:t xml:space="preserve"> 1 a </w:t>
       </w:r>
-      <w:r>
-        <w:t>paddingom veľkosti</w:t>
+      <w:proofErr w:type="spellStart"/>
+      <w:r>
+        <w:t>paddingom</w:t>
+      </w:r>
+      <w:proofErr w:type="spellEnd"/>
+      <w:r>
+        <w:t xml:space="preserve"> veľkosti</w:t>
       </w:r>
       <w:r>
         <w:t xml:space="preserve"> 2</w:t>
@@ -359,13 +468,29 @@
     </w:p>
     <w:p>
       <w:r>
-        <w:t xml:space="preserve">Po každej konvolúčnej vrstve sa výstupné </w:t>
+        <w:t xml:space="preserve">Po každej </w:t>
+      </w:r>
+      <w:proofErr w:type="spellStart"/>
+      <w:r>
+        <w:t>konvolúčnej</w:t>
+      </w:r>
+      <w:proofErr w:type="spellEnd"/>
+      <w:r>
+        <w:t xml:space="preserve"> vrstve sa výstupné </w:t>
       </w:r>
       <w:r>
         <w:t>s filtrované</w:t>
       </w:r>
       <w:r>
-        <w:t xml:space="preserve"> obrazy preženú cez Maxpool funkciu ktorá redukuje obraz vybraním dominantných prvkov z obrazu.</w:t>
+        <w:t xml:space="preserve"> obrazy preženú cez </w:t>
+      </w:r>
+      <w:proofErr w:type="spellStart"/>
+      <w:r>
+        <w:t>Maxpool</w:t>
+      </w:r>
+      <w:proofErr w:type="spellEnd"/>
+      <w:r>
+        <w:t xml:space="preserve"> funkciu ktorá redukuje obraz vybraním dominantných prvkov z obrazu.</w:t>
       </w:r>
       <w:r>
         <w:t xml:space="preserve"> </w:t>
@@ -373,16 +498,40 @@
     </w:p>
     <w:p>
       <w:r>
-        <w:t>Následne dôjde k flattovaniu výstupov kde výstupné prvky dosadím do trigonometrických funkcií ktoré sa často používajú vo F</w:t>
+        <w:t xml:space="preserve">Následne dôjde k </w:t>
+      </w:r>
+      <w:proofErr w:type="spellStart"/>
+      <w:r>
+        <w:t>flattovaniu</w:t>
+      </w:r>
+      <w:proofErr w:type="spellEnd"/>
+      <w:r>
+        <w:t xml:space="preserve"> výstupov kde výstupné prvky dosadím do trigonometrických funkcií ktoré sa často používajú vo </w:t>
+      </w:r>
+      <w:proofErr w:type="spellStart"/>
+      <w:r>
+        <w:t>F</w:t>
       </w:r>
       <w:r>
         <w:t>o</w:t>
       </w:r>
       <w:r>
-        <w:t>urierových rádov</w:t>
-      </w:r>
-      <w:r>
-        <w:t>, tieto zmeny majú podobný efekt ako aktivačné funkcie ktoré nám pomáhajú riešiť komplikovanejšie problémy. Fourierové rády sa používajú ako ďalší spôsob pri hľadaní funkcie ako napríklad rôzne formy regresie. Ako vidno na obrázku:</w:t>
+        <w:t>urierových</w:t>
+      </w:r>
+      <w:proofErr w:type="spellEnd"/>
+      <w:r>
+        <w:t xml:space="preserve"> rádov</w:t>
+      </w:r>
+      <w:r>
+        <w:t xml:space="preserve">, tieto zmeny majú podobný efekt ako aktivačné funkcie ktoré nám pomáhajú riešiť komplikovanejšie problémy. </w:t>
+      </w:r>
+      <w:proofErr w:type="spellStart"/>
+      <w:r>
+        <w:t>Fourierové</w:t>
+      </w:r>
+      <w:proofErr w:type="spellEnd"/>
+      <w:r>
+        <w:t xml:space="preserve"> rády sa používajú ako ďalší spôsob pri hľadaní funkcie ako napríklad rôzne formy regresie. Ako vidno na obrázku:</w:t>
       </w:r>
     </w:p>
     <w:p/>
@@ -455,7 +604,21 @@
         <w:rPr>
           <w:color w:val="767171" w:themeColor="background2" w:themeShade="80"/>
         </w:rPr>
-        <w:t>Obr. Príklad Fourierovho rádu</w:t>
+        <w:t xml:space="preserve">Obr. Príklad </w:t>
+      </w:r>
+      <w:proofErr w:type="spellStart"/>
+      <w:r>
+        <w:rPr>
+          <w:color w:val="767171" w:themeColor="background2" w:themeShade="80"/>
+        </w:rPr>
+        <w:t>Fourierovho</w:t>
+      </w:r>
+      <w:proofErr w:type="spellEnd"/>
+      <w:r>
+        <w:rPr>
+          <w:color w:val="767171" w:themeColor="background2" w:themeShade="80"/>
+        </w:rPr>
+        <w:t xml:space="preserve"> rádu</w:t>
       </w:r>
     </w:p>
     <w:p>
@@ -479,7 +642,23 @@
     </w:p>
     <w:p>
       <w:r>
-        <w:t>V sieti je použitá aktivačná funkcia LeakyRelu a Dropout 20%.</w:t>
+        <w:t xml:space="preserve">V sieti je použitá aktivačná funkcia </w:t>
+      </w:r>
+      <w:proofErr w:type="spellStart"/>
+      <w:r>
+        <w:t>LeakyRelu</w:t>
+      </w:r>
+      <w:proofErr w:type="spellEnd"/>
+      <w:r>
+        <w:t xml:space="preserve"> a </w:t>
+      </w:r>
+      <w:proofErr w:type="spellStart"/>
+      <w:r>
+        <w:t>Dropout</w:t>
+      </w:r>
+      <w:proofErr w:type="spellEnd"/>
+      <w:r>
+        <w:t xml:space="preserve"> 20%.</w:t>
       </w:r>
     </w:p>
     <w:p>
@@ -550,7 +729,21 @@
         <w:rPr>
           <w:color w:val="767171" w:themeColor="background2" w:themeShade="80"/>
         </w:rPr>
-        <w:t>Obr. Graf loss funkcie</w:t>
+        <w:t xml:space="preserve">Obr. Graf </w:t>
+      </w:r>
+      <w:proofErr w:type="spellStart"/>
+      <w:r>
+        <w:rPr>
+          <w:color w:val="767171" w:themeColor="background2" w:themeShade="80"/>
+        </w:rPr>
+        <w:t>loss</w:t>
+      </w:r>
+      <w:proofErr w:type="spellEnd"/>
+      <w:r>
+        <w:rPr>
+          <w:color w:val="767171" w:themeColor="background2" w:themeShade="80"/>
+        </w:rPr>
+        <w:t xml:space="preserve"> funkcie</w:t>
       </w:r>
     </w:p>
     <w:p>
@@ -571,7 +764,35 @@
         <w:rPr>
           <w:color w:val="000000" w:themeColor="text1"/>
         </w:rPr>
-        <w:t>Následne vidíme confusion matrix pre našu sieť ktorá bola zobraná s testovacích dát.</w:t>
+        <w:t xml:space="preserve">Následne vidíme </w:t>
+      </w:r>
+      <w:proofErr w:type="spellStart"/>
+      <w:r>
+        <w:rPr>
+          <w:color w:val="000000" w:themeColor="text1"/>
+        </w:rPr>
+        <w:t>confusion</w:t>
+      </w:r>
+      <w:proofErr w:type="spellEnd"/>
+      <w:r>
+        <w:rPr>
+          <w:color w:val="000000" w:themeColor="text1"/>
+        </w:rPr>
+        <w:t xml:space="preserve"> </w:t>
+      </w:r>
+      <w:proofErr w:type="spellStart"/>
+      <w:r>
+        <w:rPr>
+          <w:color w:val="000000" w:themeColor="text1"/>
+        </w:rPr>
+        <w:t>matrix</w:t>
+      </w:r>
+      <w:proofErr w:type="spellEnd"/>
+      <w:r>
+        <w:rPr>
+          <w:color w:val="000000" w:themeColor="text1"/>
+        </w:rPr>
+        <w:t xml:space="preserve"> pre našu sieť ktorá bola zobraná s testovacích dát.</w:t>
       </w:r>
     </w:p>
     <w:p>
@@ -636,8 +857,30 @@
         <w:rPr>
           <w:color w:val="767171" w:themeColor="background2" w:themeShade="80"/>
         </w:rPr>
-        <w:t>Obr. Confusion matrix</w:t>
-      </w:r>
+        <w:t xml:space="preserve">Obr. </w:t>
+      </w:r>
+      <w:proofErr w:type="spellStart"/>
+      <w:r>
+        <w:rPr>
+          <w:color w:val="767171" w:themeColor="background2" w:themeShade="80"/>
+        </w:rPr>
+        <w:t>Confusion</w:t>
+      </w:r>
+      <w:proofErr w:type="spellEnd"/>
+      <w:r>
+        <w:rPr>
+          <w:color w:val="767171" w:themeColor="background2" w:themeShade="80"/>
+        </w:rPr>
+        <w:t xml:space="preserve"> </w:t>
+      </w:r>
+      <w:proofErr w:type="spellStart"/>
+      <w:r>
+        <w:rPr>
+          <w:color w:val="767171" w:themeColor="background2" w:themeShade="80"/>
+        </w:rPr>
+        <w:t>matrix</w:t>
+      </w:r>
+      <w:proofErr w:type="spellEnd"/>
     </w:p>
     <w:p>
       <w:pPr>
@@ -650,7 +893,21 @@
           <w:color w:val="000000" w:themeColor="text1"/>
         </w:rPr>
         <w:lastRenderedPageBreak/>
-        <w:t>Ďalej vidíme obrázky a filtre použité v prvej a druhej konvolučnej vrstve.</w:t>
+        <w:t xml:space="preserve">Ďalej vidíme obrázky a filtre použité v prvej a druhej </w:t>
+      </w:r>
+      <w:proofErr w:type="spellStart"/>
+      <w:r>
+        <w:rPr>
+          <w:color w:val="000000" w:themeColor="text1"/>
+        </w:rPr>
+        <w:t>konvolučnej</w:t>
+      </w:r>
+      <w:proofErr w:type="spellEnd"/>
+      <w:r>
+        <w:rPr>
+          <w:color w:val="000000" w:themeColor="text1"/>
+        </w:rPr>
+        <w:t xml:space="preserve"> vrstve.</w:t>
       </w:r>
     </w:p>
     <w:p>
@@ -724,7 +981,21 @@
         <w:rPr>
           <w:color w:val="767171" w:themeColor="background2" w:themeShade="80"/>
         </w:rPr>
-        <w:t>Obr. Obrazy s prvej conv. vrstvy</w:t>
+        <w:t xml:space="preserve">Obr. Obrazy s prvej </w:t>
+      </w:r>
+      <w:proofErr w:type="spellStart"/>
+      <w:r>
+        <w:rPr>
+          <w:color w:val="767171" w:themeColor="background2" w:themeShade="80"/>
+        </w:rPr>
+        <w:t>conv</w:t>
+      </w:r>
+      <w:proofErr w:type="spellEnd"/>
+      <w:r>
+        <w:rPr>
+          <w:color w:val="767171" w:themeColor="background2" w:themeShade="80"/>
+        </w:rPr>
+        <w:t>. vrstvy</w:t>
       </w:r>
     </w:p>
     <w:p>
@@ -806,7 +1077,21 @@
         <w:rPr>
           <w:color w:val="767171" w:themeColor="background2" w:themeShade="80"/>
         </w:rPr>
-        <w:t>Obr. Obrazy s druhej conv. vrstvy</w:t>
+        <w:t xml:space="preserve">Obr. Obrazy s druhej </w:t>
+      </w:r>
+      <w:proofErr w:type="spellStart"/>
+      <w:r>
+        <w:rPr>
+          <w:color w:val="767171" w:themeColor="background2" w:themeShade="80"/>
+        </w:rPr>
+        <w:t>conv</w:t>
+      </w:r>
+      <w:proofErr w:type="spellEnd"/>
+      <w:r>
+        <w:rPr>
+          <w:color w:val="767171" w:themeColor="background2" w:themeShade="80"/>
+        </w:rPr>
+        <w:t>. vrstvy</w:t>
       </w:r>
     </w:p>
     <w:p>
@@ -881,7 +1166,21 @@
         <w:rPr>
           <w:color w:val="767171" w:themeColor="background2" w:themeShade="80"/>
         </w:rPr>
-        <w:t>Obr. filtre s prvej conv. vrstvy</w:t>
+        <w:t xml:space="preserve">Obr. filtre s prvej </w:t>
+      </w:r>
+      <w:proofErr w:type="spellStart"/>
+      <w:r>
+        <w:rPr>
+          <w:color w:val="767171" w:themeColor="background2" w:themeShade="80"/>
+        </w:rPr>
+        <w:t>conv</w:t>
+      </w:r>
+      <w:proofErr w:type="spellEnd"/>
+      <w:r>
+        <w:rPr>
+          <w:color w:val="767171" w:themeColor="background2" w:themeShade="80"/>
+        </w:rPr>
+        <w:t>. vrstvy</w:t>
       </w:r>
     </w:p>
     <w:p>
@@ -956,7 +1255,21 @@
         <w:rPr>
           <w:color w:val="767171" w:themeColor="background2" w:themeShade="80"/>
         </w:rPr>
-        <w:t>Obr. filtre s druhej conv. vrstvy</w:t>
+        <w:t xml:space="preserve">Obr. filtre s druhej </w:t>
+      </w:r>
+      <w:proofErr w:type="spellStart"/>
+      <w:r>
+        <w:rPr>
+          <w:color w:val="767171" w:themeColor="background2" w:themeShade="80"/>
+        </w:rPr>
+        <w:t>conv</w:t>
+      </w:r>
+      <w:proofErr w:type="spellEnd"/>
+      <w:r>
+        <w:rPr>
+          <w:color w:val="767171" w:themeColor="background2" w:themeShade="80"/>
+        </w:rPr>
+        <w:t>. vrstvy</w:t>
       </w:r>
     </w:p>
     <w:p>
@@ -1013,7 +1326,31 @@
     </w:p>
     <w:p>
       <w:r>
-        <w:t>Pri všetkých pred trénovaných neurónových sieťach sa dáta načítavali rovnakým spôsobom. Kde koreňový adresár pre trénovacie aj testovacie dáta obsahoval pod priečinky ktoré označovali jednotlivé tipy dát. Dáta boli náhodne rozdelené na trénovacie a testovacie podľa zadania v pomere 80% trénovacie a 20% testovacie. Po načítaní obrázkov bola aplikovaná argumentácia a normalizácia. Následne boli dáta roztriedené a boli im priradené štítky pomocou ktorých budú klasifikované v neurónovej sieti</w:t>
+        <w:t xml:space="preserve">Pri všetkých pred trénovaných neurónových sieťach sa dáta načítavali rovnakým spôsobom. Kde koreňový adresár pre </w:t>
+      </w:r>
+      <w:proofErr w:type="spellStart"/>
+      <w:r>
+        <w:t>trénovacie</w:t>
+      </w:r>
+      <w:proofErr w:type="spellEnd"/>
+      <w:r>
+        <w:t xml:space="preserve"> aj testovacie dáta obsahoval pod priečinky ktoré označovali jednotlivé tipy dát. Dáta boli náhodne rozdelené na </w:t>
+      </w:r>
+      <w:proofErr w:type="spellStart"/>
+      <w:r>
+        <w:t>trénovacie</w:t>
+      </w:r>
+      <w:proofErr w:type="spellEnd"/>
+      <w:r>
+        <w:t xml:space="preserve"> a testovacie podľa zadania v pomere 80% </w:t>
+      </w:r>
+      <w:proofErr w:type="spellStart"/>
+      <w:r>
+        <w:t>trénovacie</w:t>
+      </w:r>
+      <w:proofErr w:type="spellEnd"/>
+      <w:r>
+        <w:t xml:space="preserve"> a 20% testovacie. Po načítaní obrázkov bola aplikovaná argumentácia a normalizácia. Následne boli dáta roztriedené a boli im priradené štítky pomocou ktorých budú klasifikované v neurónovej sieti</w:t>
       </w:r>
     </w:p>
     <w:p>
@@ -1040,13 +1377,7 @@
         <w:br/>
       </w:r>
       <w:r>
-        <w:t>Po načítaní pred</w:t>
-      </w:r>
-      <w:r>
-        <w:t xml:space="preserve"> </w:t>
-      </w:r>
-      <w:r>
-        <w:t>trénovaného modelu sme zmrazili všetky jeho vrstvy a následne vykonali jemné ladenie rozmrazením poslednej plne prepojenej klasifikačnej vrstvy. Tuto vrstvu sme nahradili novou vrstvou ktorá zodpovedá počtu typov vstupných obrázkov. Okrem toho sa nastavuje aj optimalizácia pre tréning modelu.</w:t>
+        <w:t>Po načítaní pred trénovaného modelu sme zmrazili všetky jeho vrstvy a následne vykonali jemné ladenie rozmrazením poslednej plne prepojenej klasifikačnej vrstvy. Tuto vrstvu sme nahradili novou vrstvou ktorá zodpovedá počtu typov vstupných obrázkov. Okrem toho sa nastavuje aj optimalizácia pre tréning modelu.</w:t>
       </w:r>
     </w:p>
     <w:p>
@@ -1058,7 +1389,23 @@
         </w:numPr>
       </w:pPr>
       <w:r>
-        <w:t>V trénovacej slučke máme nastavených 20 epoch kde každá slučka bola vykonaná 3 krát. Valdačné straty sú vyobrazené v obrázku nižšie:</w:t>
+        <w:t>V </w:t>
+      </w:r>
+      <w:proofErr w:type="spellStart"/>
+      <w:r>
+        <w:t>trénovacej</w:t>
+      </w:r>
+      <w:proofErr w:type="spellEnd"/>
+      <w:r>
+        <w:t xml:space="preserve"> slučke máme nastavených 20 epoch kde každá slučka bola vykonaná 3 krát. </w:t>
+      </w:r>
+      <w:proofErr w:type="spellStart"/>
+      <w:r>
+        <w:t>Valdačné</w:t>
+      </w:r>
+      <w:proofErr w:type="spellEnd"/>
+      <w:r>
+        <w:t xml:space="preserve"> straty sú vyobrazené v obrázku nižšie:</w:t>
       </w:r>
     </w:p>
     <w:p>
@@ -1103,10 +1450,10 @@
           <w:noProof/>
         </w:rPr>
         <w:drawing>
-          <wp:inline distT="0" distB="0" distL="0" distR="0" wp14:anchorId="198B45FC" wp14:editId="46391CA8">
+          <wp:inline distT="0" distB="0" distL="0" distR="0" wp14:anchorId="5657DBB0" wp14:editId="0393C363">
             <wp:extent cx="5760720" cy="3209290"/>
             <wp:effectExtent l="0" t="0" r="0" b="0"/>
-            <wp:docPr id="1" name="Obrázok 1"/>
+            <wp:docPr id="1" name="Obrázok 1" descr="Obrázok, na ktorom je snímka obrazovky, text, vývoj, rad&#10;&#10;Automaticky generovaný popis"/>
             <wp:cNvGraphicFramePr>
               <a:graphicFrameLocks xmlns:a="http://schemas.openxmlformats.org/drawingml/2006/main" noChangeAspect="1"/>
             </wp:cNvGraphicFramePr>
@@ -1114,7 +1461,7 @@
               <a:graphicData uri="http://schemas.openxmlformats.org/drawingml/2006/picture">
                 <pic:pic xmlns:pic="http://schemas.openxmlformats.org/drawingml/2006/picture">
                   <pic:nvPicPr>
-                    <pic:cNvPr id="1" name=""/>
+                    <pic:cNvPr id="1" name="Obrázok 1" descr="Obrázok, na ktorom je snímka obrazovky, text, vývoj, rad&#10;&#10;Automaticky generovaný popis"/>
                     <pic:cNvPicPr/>
                   </pic:nvPicPr>
                   <pic:blipFill>
@@ -1156,8 +1503,30 @@
         <w:rPr>
           <w:color w:val="767171" w:themeColor="background2" w:themeShade="80"/>
         </w:rPr>
-        <w:t>Graf Loss-function GoogleNet</w:t>
-      </w:r>
+        <w:t xml:space="preserve">Graf </w:t>
+      </w:r>
+      <w:proofErr w:type="spellStart"/>
+      <w:r>
+        <w:rPr>
+          <w:color w:val="767171" w:themeColor="background2" w:themeShade="80"/>
+        </w:rPr>
+        <w:t>Loss-function</w:t>
+      </w:r>
+      <w:proofErr w:type="spellEnd"/>
+      <w:r>
+        <w:rPr>
+          <w:color w:val="767171" w:themeColor="background2" w:themeShade="80"/>
+        </w:rPr>
+        <w:t xml:space="preserve"> </w:t>
+      </w:r>
+      <w:proofErr w:type="spellStart"/>
+      <w:r>
+        <w:rPr>
+          <w:color w:val="767171" w:themeColor="background2" w:themeShade="80"/>
+        </w:rPr>
+        <w:t>GoogleNet</w:t>
+      </w:r>
+      <w:proofErr w:type="spellEnd"/>
     </w:p>
     <w:p>
       <w:r>
@@ -1174,6 +1543,7 @@
     <w:p/>
     <w:p/>
     <w:p>
+      <w:proofErr w:type="spellStart"/>
       <w:r>
         <w:rPr>
           <w:b/>
@@ -1182,6 +1552,7 @@
         <w:lastRenderedPageBreak/>
         <w:t>Alexnet</w:t>
       </w:r>
+      <w:proofErr w:type="spellEnd"/>
       <w:r>
         <w:rPr>
           <w:b/>
@@ -1190,13 +1561,7 @@
         <w:br/>
       </w:r>
       <w:r>
-        <w:t>Po načítaní pred</w:t>
-      </w:r>
-      <w:r>
-        <w:t xml:space="preserve"> </w:t>
-      </w:r>
-      <w:r>
-        <w:t>trénovaného modelu sme zmrazili všetky jeho vrstvy a následne vykonali jemné ladenie rozmrazením poslednej plne prepojenej klasifikačnej vrstvy. Tuto vrstvu sme nahradili novou vrstvou ktorá zodpovedá počtu typov vstupných obrázkov. Okrem toho sa nastavuje aj optimalizácia pre tréning modelu.</w:t>
+        <w:t>Po načítaní pred trénovaného modelu sme zmrazili všetky jeho vrstvy a následne vykonali jemné ladenie rozmrazením poslednej plne prepojenej klasifikačnej vrstvy. Tuto vrstvu sme nahradili novou vrstvou ktorá zodpovedá počtu typov vstupných obrázkov. Okrem toho sa nastavuje aj optimalizácia pre tréning modelu.</w:t>
       </w:r>
     </w:p>
     <w:p>
@@ -1208,7 +1573,15 @@
         </w:numPr>
       </w:pPr>
       <w:r>
-        <w:t>V trénovacej slučke máme nastavených 20 epoch kde každá slučka bola vykonaná 3 krát. Validačné straty sú vyobrazené v obrázku nižšie:</w:t>
+        <w:t>V </w:t>
+      </w:r>
+      <w:proofErr w:type="spellStart"/>
+      <w:r>
+        <w:t>trénovacej</w:t>
+      </w:r>
+      <w:proofErr w:type="spellEnd"/>
+      <w:r>
+        <w:t xml:space="preserve"> slučke máme nastavených 20 epoch kde každá slučka bola vykonaná 3 krát. Validačné straty sú vyobrazené v obrázku nižšie:</w:t>
       </w:r>
     </w:p>
     <w:p>
@@ -1232,7 +1605,22 @@
         </w:numPr>
       </w:pPr>
       <w:r>
-        <w:t>Úspešnosť pri modely zo zmrazenými vrstvami: 86.03%</w:t>
+        <w:t>Priemerná ú</w:t>
+      </w:r>
+      <w:r>
+        <w:t>spešnosť pri modely zo zmrazenými vrstvami: 8</w:t>
+      </w:r>
+      <w:r>
+        <w:t>7</w:t>
+      </w:r>
+      <w:r>
+        <w:t>.</w:t>
+      </w:r>
+      <w:r>
+        <w:t>82</w:t>
+      </w:r>
+      <w:r>
+        <w:t>%</w:t>
       </w:r>
     </w:p>
     <w:p>
@@ -1244,10 +1632,10 @@
           <w:noProof/>
         </w:rPr>
         <w:drawing>
-          <wp:inline distT="0" distB="0" distL="0" distR="0" wp14:anchorId="32E40C3A" wp14:editId="77F3E81A">
-            <wp:extent cx="5760720" cy="3236595"/>
-            <wp:effectExtent l="0" t="0" r="0" b="1905"/>
-            <wp:docPr id="147902349" name="Obrázok 1" descr="Obrázok, na ktorom je text, snímka obrazovky, vývoj, diagram&#10;&#10;Automaticky generovaný popis"/>
+          <wp:inline distT="0" distB="0" distL="0" distR="0" wp14:anchorId="56BB5546" wp14:editId="6BC353FD">
+            <wp:extent cx="4763165" cy="3810532"/>
+            <wp:effectExtent l="0" t="0" r="0" b="0"/>
+            <wp:docPr id="3" name="Obrázok 3" descr="Obrázok, na ktorom je text, snímka obrazovky, vývoj, diagram&#10;&#10;Automaticky generovaný popis"/>
             <wp:cNvGraphicFramePr>
               <a:graphicFrameLocks xmlns:a="http://schemas.openxmlformats.org/drawingml/2006/main" noChangeAspect="1"/>
             </wp:cNvGraphicFramePr>
@@ -1255,7 +1643,7 @@
               <a:graphicData uri="http://schemas.openxmlformats.org/drawingml/2006/picture">
                 <pic:pic xmlns:pic="http://schemas.openxmlformats.org/drawingml/2006/picture">
                   <pic:nvPicPr>
-                    <pic:cNvPr id="147902349" name="Obrázok 1" descr="Obrázok, na ktorom je text, snímka obrazovky, vývoj, diagram&#10;&#10;Automaticky generovaný popis"/>
+                    <pic:cNvPr id="3" name="Obrázok 3" descr="Obrázok, na ktorom je text, snímka obrazovky, vývoj, diagram&#10;&#10;Automaticky generovaný popis"/>
                     <pic:cNvPicPr/>
                   </pic:nvPicPr>
                   <pic:blipFill>
@@ -1267,7 +1655,7 @@
                   <pic:spPr>
                     <a:xfrm>
                       <a:off x="0" y="0"/>
-                      <a:ext cx="5760720" cy="3236595"/>
+                      <a:ext cx="4763165" cy="3810532"/>
                     </a:xfrm>
                     <a:prstGeom prst="rect">
                       <a:avLst/>
@@ -1297,8 +1685,30 @@
         <w:rPr>
           <w:color w:val="767171" w:themeColor="background2" w:themeShade="80"/>
         </w:rPr>
-        <w:t>Graf Loss-function AlexNet</w:t>
-      </w:r>
+        <w:t xml:space="preserve">Graf </w:t>
+      </w:r>
+      <w:proofErr w:type="spellStart"/>
+      <w:r>
+        <w:rPr>
+          <w:color w:val="767171" w:themeColor="background2" w:themeShade="80"/>
+        </w:rPr>
+        <w:t>Loss-function</w:t>
+      </w:r>
+      <w:proofErr w:type="spellEnd"/>
+      <w:r>
+        <w:rPr>
+          <w:color w:val="767171" w:themeColor="background2" w:themeShade="80"/>
+        </w:rPr>
+        <w:t xml:space="preserve"> </w:t>
+      </w:r>
+      <w:proofErr w:type="spellStart"/>
+      <w:r>
+        <w:rPr>
+          <w:color w:val="767171" w:themeColor="background2" w:themeShade="80"/>
+        </w:rPr>
+        <w:t>AlexNet</w:t>
+      </w:r>
+      <w:proofErr w:type="spellEnd"/>
     </w:p>
     <w:p>
       <w:pPr>
@@ -1312,14 +1722,13 @@
       <w:r>
         <w:rPr>
           <w:noProof/>
-          <w:lang w:val="en-GB"/>
         </w:rPr>
         <w:lastRenderedPageBreak/>
         <w:drawing>
-          <wp:inline distT="0" distB="0" distL="0" distR="0" wp14:anchorId="38471977" wp14:editId="1AA8BB28">
-            <wp:extent cx="4692650" cy="4200729"/>
-            <wp:effectExtent l="0" t="0" r="0" b="9525"/>
-            <wp:docPr id="2" name="Obrázok 2"/>
+          <wp:inline distT="0" distB="0" distL="0" distR="0" wp14:anchorId="3F7A10E3" wp14:editId="48E6B798">
+            <wp:extent cx="4781550" cy="4272874"/>
+            <wp:effectExtent l="0" t="0" r="0" b="0"/>
+            <wp:docPr id="4" name="Obrázok 4" descr="Obrázok, na ktorom je text, snímka obrazovky, číslo, diagram&#10;&#10;Automaticky generovaný popis"/>
             <wp:cNvGraphicFramePr>
               <a:graphicFrameLocks xmlns:a="http://schemas.openxmlformats.org/drawingml/2006/main" noChangeAspect="1"/>
             </wp:cNvGraphicFramePr>
@@ -1327,7 +1736,7 @@
               <a:graphicData uri="http://schemas.openxmlformats.org/drawingml/2006/picture">
                 <pic:pic xmlns:pic="http://schemas.openxmlformats.org/drawingml/2006/picture">
                   <pic:nvPicPr>
-                    <pic:cNvPr id="1" name=""/>
+                    <pic:cNvPr id="4" name="Obrázok 4" descr="Obrázok, na ktorom je text, snímka obrazovky, číslo, diagram&#10;&#10;Automaticky generovaný popis"/>
                     <pic:cNvPicPr/>
                   </pic:nvPicPr>
                   <pic:blipFill>
@@ -1339,7 +1748,7 @@
                   <pic:spPr>
                     <a:xfrm>
                       <a:off x="0" y="0"/>
-                      <a:ext cx="4695280" cy="4203083"/>
+                      <a:ext cx="4785289" cy="4276215"/>
                     </a:xfrm>
                     <a:prstGeom prst="rect">
                       <a:avLst/>
@@ -1363,26 +1772,59 @@
         <w:rPr>
           <w:color w:val="767171" w:themeColor="background2" w:themeShade="80"/>
         </w:rPr>
-        <w:t>Obr. Confusion matrix</w:t>
-      </w:r>
-      <w:r>
-        <w:rPr>
-          <w:color w:val="767171" w:themeColor="background2" w:themeShade="80"/>
-        </w:rPr>
-        <w:t xml:space="preserve"> AlexNet</w:t>
-      </w:r>
-    </w:p>
-    <w:p>
-      <w:pPr>
-        <w:jc w:val="center"/>
-      </w:pPr>
-    </w:p>
-    <w:p>
-      <w:r>
-        <w:t>Vyhodnotenie:</w:t>
-      </w:r>
-      <w:r>
-        <w:t xml:space="preserve"> 86.03%</w:t>
+        <w:t xml:space="preserve">Obr. </w:t>
+      </w:r>
+      <w:proofErr w:type="spellStart"/>
+      <w:r>
+        <w:rPr>
+          <w:color w:val="767171" w:themeColor="background2" w:themeShade="80"/>
+        </w:rPr>
+        <w:t>Confusion</w:t>
+      </w:r>
+      <w:proofErr w:type="spellEnd"/>
+      <w:r>
+        <w:rPr>
+          <w:color w:val="767171" w:themeColor="background2" w:themeShade="80"/>
+        </w:rPr>
+        <w:t xml:space="preserve"> </w:t>
+      </w:r>
+      <w:proofErr w:type="spellStart"/>
+      <w:r>
+        <w:rPr>
+          <w:color w:val="767171" w:themeColor="background2" w:themeShade="80"/>
+        </w:rPr>
+        <w:t>matrix</w:t>
+      </w:r>
+      <w:proofErr w:type="spellEnd"/>
+      <w:r>
+        <w:rPr>
+          <w:color w:val="767171" w:themeColor="background2" w:themeShade="80"/>
+        </w:rPr>
+        <w:t xml:space="preserve"> </w:t>
+      </w:r>
+      <w:proofErr w:type="spellStart"/>
+      <w:r>
+        <w:rPr>
+          <w:color w:val="767171" w:themeColor="background2" w:themeShade="80"/>
+        </w:rPr>
+        <w:t>AlexNet</w:t>
+      </w:r>
+      <w:proofErr w:type="spellEnd"/>
+    </w:p>
+    <w:p>
+      <w:pPr>
+        <w:jc w:val="center"/>
+      </w:pPr>
+    </w:p>
+    <w:p>
+      <w:r>
+        <w:t>Tretí beh dosiahol úspešnosť</w:t>
+      </w:r>
+      <w:r>
+        <w:t>:</w:t>
+      </w:r>
+      <w:r>
+        <w:t xml:space="preserve"> 89.53%</w:t>
       </w:r>
     </w:p>
     <w:p/>
@@ -1402,13 +1844,7 @@
         <w:br/>
       </w:r>
       <w:r>
-        <w:t>Po načítaní pred</w:t>
-      </w:r>
-      <w:r>
-        <w:t xml:space="preserve"> </w:t>
-      </w:r>
-      <w:r>
-        <w:t>trénovaného modelu sme zmrazili všetky jeho vrstvy a následne vykonali jemné ladenie rozmrazením poslednej plne prepojenej klasifikačnej vrstvy. Tuto vrstvu sme nahradili novou vrstvou ktorá zodpovedá počtu typov vstupných obrázkov. Okrem toho sa nastavuje aj optimalizácia pre tréning modelu.</w:t>
+        <w:t>Po načítaní pred trénovaného modelu sme zmrazili všetky jeho vrstvy a následne vykonali jemné ladenie rozmrazením poslednej plne prepojenej klasifikačnej vrstvy. Tuto vrstvu sme nahradili novou vrstvou ktorá zodpovedá počtu typov vstupných obrázkov. Okrem toho sa nastavuje aj optimalizácia pre tréning modelu.</w:t>
       </w:r>
     </w:p>
     <w:p>
@@ -1420,7 +1856,15 @@
         </w:numPr>
       </w:pPr>
       <w:r>
-        <w:t>V trénovacej slučke máme nastavených 20 epoch kde každá slučka bola vykonaná 3 krát. Validačné straty sú vyobrazené v obrázku nižšie:</w:t>
+        <w:t>V </w:t>
+      </w:r>
+      <w:proofErr w:type="spellStart"/>
+      <w:r>
+        <w:t>trénovacej</w:t>
+      </w:r>
+      <w:proofErr w:type="spellEnd"/>
+      <w:r>
+        <w:t xml:space="preserve"> slučke máme nastavených 20 epoch kde každá slučka bola vykonaná 3 krát. Validačné straty sú vyobrazené v obrázku nižšie:</w:t>
       </w:r>
     </w:p>
     <w:p>
@@ -1456,20 +1900,38 @@
         </w:numPr>
       </w:pPr>
       <w:r>
-        <w:t>Úspešnosť pri modely zo zmrazenými vrstvami:</w:t>
-      </w:r>
-    </w:p>
-    <w:p>
+        <w:t>Priemerná ú</w:t>
+      </w:r>
+      <w:r>
+        <w:t>spešnosť pri modely zo zmrazenými vrstvami: 8</w:t>
+      </w:r>
+      <w:r>
+        <w:t>0</w:t>
+      </w:r>
+      <w:r>
+        <w:t>.</w:t>
+      </w:r>
+      <w:r>
+        <w:t>32</w:t>
+      </w:r>
+      <w:r>
+        <w:t>%</w:t>
+      </w:r>
+    </w:p>
+    <w:p>
+      <w:pPr>
+        <w:jc w:val="center"/>
+      </w:pPr>
       <w:r>
         <w:rPr>
           <w:noProof/>
         </w:rPr>
         <w:lastRenderedPageBreak/>
         <w:drawing>
-          <wp:inline distT="0" distB="0" distL="0" distR="0" wp14:anchorId="646C5C6D" wp14:editId="536E7B8A">
-            <wp:extent cx="5760720" cy="3187065"/>
+          <wp:inline distT="0" distB="0" distL="0" distR="0" wp14:anchorId="561E27F8" wp14:editId="5DF0488F">
+            <wp:extent cx="4629796" cy="3677163"/>
             <wp:effectExtent l="0" t="0" r="0" b="0"/>
-            <wp:docPr id="1282311368" name="Obrázok 1"/>
+            <wp:docPr id="5" name="Obrázok 5" descr="Obrázok, na ktorom je text, snímka obrazovky, vývoj, rad&#10;&#10;Automaticky generovaný popis"/>
             <wp:cNvGraphicFramePr>
               <a:graphicFrameLocks xmlns:a="http://schemas.openxmlformats.org/drawingml/2006/main" noChangeAspect="1"/>
             </wp:cNvGraphicFramePr>
@@ -1477,7 +1939,7 @@
               <a:graphicData uri="http://schemas.openxmlformats.org/drawingml/2006/picture">
                 <pic:pic xmlns:pic="http://schemas.openxmlformats.org/drawingml/2006/picture">
                   <pic:nvPicPr>
-                    <pic:cNvPr id="1282311368" name=""/>
+                    <pic:cNvPr id="5" name="Obrázok 5" descr="Obrázok, na ktorom je text, snímka obrazovky, vývoj, rad&#10;&#10;Automaticky generovaný popis"/>
                     <pic:cNvPicPr/>
                   </pic:nvPicPr>
                   <pic:blipFill>
@@ -1489,7 +1951,7 @@
                   <pic:spPr>
                     <a:xfrm>
                       <a:off x="0" y="0"/>
-                      <a:ext cx="5760720" cy="3187065"/>
+                      <a:ext cx="4629796" cy="3677163"/>
                     </a:xfrm>
                     <a:prstGeom prst="rect">
                       <a:avLst/>
@@ -1519,60 +1981,46 @@
         <w:rPr>
           <w:color w:val="767171" w:themeColor="background2" w:themeShade="80"/>
         </w:rPr>
-        <w:t xml:space="preserve">Graf Loss-function </w:t>
-      </w:r>
-      <w:r>
-        <w:rPr>
-          <w:color w:val="767171" w:themeColor="background2" w:themeShade="80"/>
-        </w:rPr>
-        <w:t>Res</w:t>
-      </w:r>
-      <w:r>
-        <w:rPr>
-          <w:color w:val="767171" w:themeColor="background2" w:themeShade="80"/>
-        </w:rPr>
-        <w:t>Net</w:t>
-      </w:r>
-      <w:r>
-        <w:rPr>
-          <w:color w:val="767171" w:themeColor="background2" w:themeShade="80"/>
-        </w:rPr>
-        <w:t>18</w:t>
+        <w:t xml:space="preserve">Graf </w:t>
+      </w:r>
+      <w:proofErr w:type="spellStart"/>
+      <w:r>
+        <w:rPr>
+          <w:color w:val="767171" w:themeColor="background2" w:themeShade="80"/>
+        </w:rPr>
+        <w:t>Loss-function</w:t>
+      </w:r>
+      <w:proofErr w:type="spellEnd"/>
+      <w:r>
+        <w:rPr>
+          <w:color w:val="767171" w:themeColor="background2" w:themeShade="80"/>
+        </w:rPr>
+        <w:t xml:space="preserve"> ResNet18</w:t>
       </w:r>
     </w:p>
     <w:p/>
     <w:p>
       <w:r>
-        <w:t>Vyhodnotenie:</w:t>
-      </w:r>
-      <w:r>
-        <w:t xml:space="preserve"> </w:t>
-      </w:r>
-      <w:r>
-        <w:t>8</w:t>
-      </w:r>
-      <w:r>
-        <w:t>0</w:t>
-      </w:r>
-      <w:r>
-        <w:t>.</w:t>
-      </w:r>
-      <w:r>
-        <w:t>48</w:t>
-      </w:r>
-      <w:r>
-        <w:t>%</w:t>
+        <w:t>Tretí beh dosiahol úspešnosť</w:t>
+      </w:r>
+      <w:r>
+        <w:t>:</w:t>
+      </w:r>
+      <w:r>
+        <w:t xml:space="preserve"> 80.32%</w:t>
       </w:r>
     </w:p>
     <w:p/>
     <w:p>
-      <w:r>
-        <w:rPr>
-          <w:b/>
-          <w:bCs/>
-        </w:rPr>
-        <w:t>Inception_V3</w:t>
-      </w:r>
+      <w:proofErr w:type="spellStart"/>
+      <w:r>
+        <w:rPr>
+          <w:b/>
+          <w:bCs/>
+        </w:rPr>
+        <w:t>Mobilenet</w:t>
+      </w:r>
+      <w:proofErr w:type="spellEnd"/>
       <w:r>
         <w:rPr>
           <w:b/>
@@ -1581,13 +2029,7 @@
         <w:br/>
       </w:r>
       <w:r>
-        <w:t>Po načítaní pred</w:t>
-      </w:r>
-      <w:r>
-        <w:t xml:space="preserve"> </w:t>
-      </w:r>
-      <w:r>
-        <w:t>trénovaného modelu sme zmrazili všetky jeho vrstvy a následne vykonali jemné ladenie rozmrazením poslednej plne prepojenej klasifikačnej vrstvy. Tuto vrstvu sme nahradili novou vrstvou ktorá zodpovedá počtu typov vstupných obrázkov. Okrem toho sa nastavuje aj optimalizácia pre tréning modelu.</w:t>
+        <w:t>Po načítaní pred trénovaného modelu sme zmrazili všetky jeho vrstvy a následne vykonali jemné ladenie rozmrazením poslednej plne prepojenej klasifikačnej vrstvy. Tuto vrstvu sme nahradili novou vrstvou ktorá zodpovedá počtu typov vstupných obrázkov. Okrem toho sa nastavuje aj optimalizácia pre tréning modelu.</w:t>
       </w:r>
     </w:p>
     <w:p>
@@ -1599,7 +2041,15 @@
         </w:numPr>
       </w:pPr>
       <w:r>
-        <w:t>V trénovacej slučke máme nastavených 20 epoch kde každá slučka bola vykonaná 3 krát. Validačné straty sú vyobrazené v obrázku nižšie:</w:t>
+        <w:t>V </w:t>
+      </w:r>
+      <w:proofErr w:type="spellStart"/>
+      <w:r>
+        <w:t>trénovacej</w:t>
+      </w:r>
+      <w:proofErr w:type="spellEnd"/>
+      <w:r>
+        <w:t xml:space="preserve"> slučke máme nastavených 20 epoch kde každá slučka bola vykonaná 3 krát. Validačné straty sú vyobrazené v obrázku nižšie:</w:t>
       </w:r>
     </w:p>
     <w:p>
@@ -1635,36 +2085,196 @@
         </w:numPr>
       </w:pPr>
       <w:r>
-        <w:t>Úspešnosť pri modely zo zmrazenými vrstvami:</w:t>
-      </w:r>
-    </w:p>
-    <w:p>
-      <w:pPr>
-        <w:pStyle w:val="Odsekzoznamu"/>
-        <w:numPr>
-          <w:ilvl w:val="0"/>
-          <w:numId w:val="4"/>
-        </w:numPr>
-      </w:pPr>
-      <w:r>
-        <w:t>Následne sme pokus opakovali s tým ale že už sa nemrazili žiadne vrstvy iba sa zmenila posledná klasifikačná plne prepojená vrstva aby sa zhodovala s počtom typov vstupných obrázkov.</w:t>
-      </w:r>
-    </w:p>
-    <w:p>
-      <w:r>
-        <w:t>Obrázky z validácie</w:t>
-      </w:r>
-    </w:p>
-    <w:p>
-      <w:r>
-        <w:t>Vyhodnotenie:</w:t>
-      </w:r>
-      <w:r>
-        <w:t xml:space="preserve"> 79.49%</w:t>
-      </w:r>
+        <w:t>Priemerná ú</w:t>
+      </w:r>
+      <w:r>
+        <w:t xml:space="preserve">spešnosť pri modely zo zmrazenými vrstvami: </w:t>
+      </w:r>
+      <w:r>
+        <w:t>73</w:t>
+      </w:r>
+      <w:r>
+        <w:t>.</w:t>
+      </w:r>
+      <w:r>
+        <w:t>35</w:t>
+      </w:r>
+      <w:r>
+        <w:t>%</w:t>
+      </w:r>
+    </w:p>
+    <w:p>
+      <w:r>
+        <w:rPr>
+          <w:noProof/>
+        </w:rPr>
+        <w:lastRenderedPageBreak/>
+        <w:drawing>
+          <wp:inline distT="0" distB="0" distL="0" distR="0" wp14:anchorId="661C6C44" wp14:editId="6B725021">
+            <wp:extent cx="5210902" cy="4039164"/>
+            <wp:effectExtent l="0" t="0" r="0" b="0"/>
+            <wp:docPr id="6" name="Obrázok 6" descr="Obrázok, na ktorom je text, diagram, vývoj, snímka obrazovky&#10;&#10;Automaticky generovaný popis"/>
+            <wp:cNvGraphicFramePr>
+              <a:graphicFrameLocks xmlns:a="http://schemas.openxmlformats.org/drawingml/2006/main" noChangeAspect="1"/>
+            </wp:cNvGraphicFramePr>
+            <a:graphic xmlns:a="http://schemas.openxmlformats.org/drawingml/2006/main">
+              <a:graphicData uri="http://schemas.openxmlformats.org/drawingml/2006/picture">
+                <pic:pic xmlns:pic="http://schemas.openxmlformats.org/drawingml/2006/picture">
+                  <pic:nvPicPr>
+                    <pic:cNvPr id="6" name="Obrázok 6" descr="Obrázok, na ktorom je text, diagram, vývoj, snímka obrazovky&#10;&#10;Automaticky generovaný popis"/>
+                    <pic:cNvPicPr/>
+                  </pic:nvPicPr>
+                  <pic:blipFill>
+                    <a:blip r:embed="rId18"/>
+                    <a:stretch>
+                      <a:fillRect/>
+                    </a:stretch>
+                  </pic:blipFill>
+                  <pic:spPr>
+                    <a:xfrm>
+                      <a:off x="0" y="0"/>
+                      <a:ext cx="5210902" cy="4039164"/>
+                    </a:xfrm>
+                    <a:prstGeom prst="rect">
+                      <a:avLst/>
+                    </a:prstGeom>
+                  </pic:spPr>
+                </pic:pic>
+              </a:graphicData>
+            </a:graphic>
+          </wp:inline>
+        </w:drawing>
+      </w:r>
+    </w:p>
+    <w:p>
+      <w:pPr>
+        <w:jc w:val="center"/>
+        <w:rPr>
+          <w:color w:val="767171" w:themeColor="background2" w:themeShade="80"/>
+        </w:rPr>
+      </w:pPr>
+      <w:r>
+        <w:rPr>
+          <w:color w:val="767171" w:themeColor="background2" w:themeShade="80"/>
+        </w:rPr>
+        <w:t xml:space="preserve">Obr. </w:t>
+      </w:r>
+      <w:r>
+        <w:rPr>
+          <w:color w:val="767171" w:themeColor="background2" w:themeShade="80"/>
+        </w:rPr>
+        <w:t xml:space="preserve">Graf </w:t>
+      </w:r>
+      <w:proofErr w:type="spellStart"/>
+      <w:r>
+        <w:rPr>
+          <w:color w:val="767171" w:themeColor="background2" w:themeShade="80"/>
+        </w:rPr>
+        <w:t>Loss-function</w:t>
+      </w:r>
+      <w:proofErr w:type="spellEnd"/>
+      <w:r>
+        <w:rPr>
+          <w:color w:val="767171" w:themeColor="background2" w:themeShade="80"/>
+        </w:rPr>
+        <w:t xml:space="preserve"> </w:t>
+      </w:r>
+      <w:proofErr w:type="spellStart"/>
+      <w:r>
+        <w:rPr>
+          <w:color w:val="767171" w:themeColor="background2" w:themeShade="80"/>
+        </w:rPr>
+        <w:t>MobileNet</w:t>
+      </w:r>
+      <w:proofErr w:type="spellEnd"/>
     </w:p>
     <w:p/>
+    <w:p>
+      <w:r>
+        <w:t>Tretí beh dosiahol úspešnosť</w:t>
+      </w:r>
+      <w:r>
+        <w:t>:</w:t>
+      </w:r>
+      <w:r>
+        <w:t xml:space="preserve"> 74.25%</w:t>
+      </w:r>
+    </w:p>
     <w:p/>
+    <w:p>
+      <w:pPr>
+        <w:rPr>
+          <w:b/>
+        </w:rPr>
+      </w:pPr>
+      <w:r>
+        <w:rPr>
+          <w:b/>
+        </w:rPr>
+        <w:t>Záver</w:t>
+      </w:r>
+    </w:p>
+    <w:p>
+      <w:r>
+        <w:t>Z </w:t>
+      </w:r>
+      <w:proofErr w:type="spellStart"/>
+      <w:r>
+        <w:t>výslodkov</w:t>
+      </w:r>
+      <w:proofErr w:type="spellEnd"/>
+      <w:r>
+        <w:t xml:space="preserve"> presnosti a validačných strát je vidieť že </w:t>
+      </w:r>
+      <w:proofErr w:type="spellStart"/>
+      <w:r>
+        <w:t>predtrénované</w:t>
+      </w:r>
+      <w:proofErr w:type="spellEnd"/>
+      <w:r>
+        <w:t xml:space="preserve"> siete nedokázali s takou úspešnosťou priradiť jednotlivé obrázky do správnych kategórií. Toto je spôsobené tým že tieto </w:t>
+      </w:r>
+      <w:proofErr w:type="spellStart"/>
+      <w:r>
+        <w:t>predtrénované</w:t>
+      </w:r>
+      <w:proofErr w:type="spellEnd"/>
+      <w:r>
+        <w:t xml:space="preserve"> siete boli trénované na obrázkoch s väčším rozlíšením zatiaľ čo vstupný </w:t>
+      </w:r>
+      <w:proofErr w:type="spellStart"/>
+      <w:r>
+        <w:t>dataset</w:t>
+      </w:r>
+      <w:proofErr w:type="spellEnd"/>
+      <w:r>
+        <w:t xml:space="preserve"> používaný pri testovaní obsahoval menšie obrázky z nižším rozlíšením. V rámci experimentu pri opätovnom trénovaní </w:t>
+      </w:r>
+      <w:proofErr w:type="spellStart"/>
+      <w:r>
+        <w:t>predtrénovaných</w:t>
+      </w:r>
+      <w:proofErr w:type="spellEnd"/>
+      <w:r>
+        <w:t xml:space="preserve"> sietí sa dokázali siete na trénovať a dosiahli pomerne lepšie výsledky. Stále však nie až také dobré ako vlastné </w:t>
+      </w:r>
+      <w:proofErr w:type="spellStart"/>
+      <w:r>
+        <w:t>konvolučné</w:t>
+      </w:r>
+      <w:proofErr w:type="spellEnd"/>
+      <w:r>
+        <w:t xml:space="preserve"> </w:t>
+      </w:r>
+      <w:proofErr w:type="spellStart"/>
+      <w:r>
+        <w:t>neurónvé</w:t>
+      </w:r>
+      <w:proofErr w:type="spellEnd"/>
+      <w:r>
+        <w:t xml:space="preserve"> siete.</w:t>
+      </w:r>
+    </w:p>
     <w:p/>
     <w:sectPr>
       <w:pgSz w:w="11906" w:h="16838"/>
